--- a/article.docx
+++ b/article.docx
@@ -32011,7 +32011,7 @@
                     <pic:cNvPicPr/>
                   </pic:nvPicPr>
                   <pic:blipFill>
-                    <a:blip r:embed="rId6"/>
+                    <a:blip r:embed="rId8"/>
                     <a:stretch>
                       <a:fillRect/>
                     </a:stretch>
@@ -40743,7 +40743,7 @@
                     <pic:cNvPicPr/>
                   </pic:nvPicPr>
                   <pic:blipFill>
-                    <a:blip r:embed="rId7"/>
+                    <a:blip r:embed="rId9"/>
                     <a:stretch>
                       <a:fillRect/>
                     </a:stretch>
@@ -49118,7 +49118,7 @@
                     <pic:cNvPicPr/>
                   </pic:nvPicPr>
                   <pic:blipFill>
-                    <a:blip r:embed="rId8"/>
+                    <a:blip r:embed="rId10"/>
                     <a:stretch>
                       <a:fillRect/>
                     </a:stretch>
@@ -49252,7 +49252,7 @@
                     <pic:cNvPicPr/>
                   </pic:nvPicPr>
                   <pic:blipFill>
-                    <a:blip r:embed="rId9"/>
+                    <a:blip r:embed="rId11"/>
                     <a:stretch>
                       <a:fillRect/>
                     </a:stretch>
@@ -55230,7 +55230,18 @@
           <w:rtl/>
           <w:lang w:bidi="fa-IR"/>
         </w:rPr>
-        <w:t xml:space="preserve"> صحنه 2 با سه روش.</w:t>
+        <w:t xml:space="preserve"> صحنه 2 </w:t>
+      </w:r>
+      <w:r>
+        <w:rPr>
+          <w:rFonts w:cs="B Nazanin"/>
+          <w:sz w:val="28"/>
+          <w:szCs w:val="28"/>
+          <w:rtl/>
+          <w:lang w:bidi="fa-IR"/>
+        </w:rPr>
+        <w:lastRenderedPageBreak/>
+        <w:t>با سه روش.</w:t>
       </w:r>
       <w:r>
         <w:rPr>
@@ -55464,18 +55475,7 @@
           <w:rtl/>
           <w:lang w:bidi="fa-IR"/>
         </w:rPr>
-        <w:t xml:space="preserve"> با </w:t>
-      </w:r>
-      <w:r>
-        <w:rPr>
-          <w:rFonts w:cs="B Nazanin"/>
-          <w:sz w:val="28"/>
-          <w:szCs w:val="28"/>
-          <w:rtl/>
-          <w:lang w:bidi="fa-IR"/>
-        </w:rPr>
-        <w:lastRenderedPageBreak/>
-        <w:t>صحنه 1 نشان داد، و مناطق همپوشان</w:t>
+        <w:t xml:space="preserve"> با صحنه 1 نشان داد، و مناطق همپوشان</w:t>
       </w:r>
       <w:r>
         <w:rPr>
@@ -59145,6 +59145,7 @@
           <w:rtl/>
           <w:lang w:bidi="fa-IR"/>
         </w:rPr>
+        <w:lastRenderedPageBreak/>
         <w:drawing>
           <wp:inline distT="0" distB="0" distL="0" distR="0" wp14:anchorId="0BDCDD91" wp14:editId="24711E13">
             <wp:extent cx="5940260" cy="2964263"/>
@@ -59161,7 +59162,7 @@
                     <pic:cNvPicPr/>
                   </pic:nvPicPr>
                   <pic:blipFill>
-                    <a:blip r:embed="rId10"/>
+                    <a:blip r:embed="rId12"/>
                     <a:stretch>
                       <a:fillRect/>
                     </a:stretch>
@@ -59204,7 +59205,6 @@
           <w:rtl/>
           <w:lang w:bidi="fa-IR"/>
         </w:rPr>
-        <w:lastRenderedPageBreak/>
         <w:t xml:space="preserve">شکل 5. </w:t>
       </w:r>
       <w:r>
@@ -59327,7 +59327,7 @@
                     <pic:cNvPicPr/>
                   </pic:nvPicPr>
                   <pic:blipFill>
-                    <a:blip r:embed="rId11"/>
+                    <a:blip r:embed="rId13"/>
                     <a:stretch>
                       <a:fillRect/>
                     </a:stretch>
@@ -59469,6 +59469,7 @@
           <w:rtl/>
           <w:lang w:bidi="fa-IR"/>
         </w:rPr>
+        <w:lastRenderedPageBreak/>
         <w:drawing>
           <wp:inline distT="0" distB="0" distL="0" distR="0" wp14:anchorId="69CAAFDA" wp14:editId="43E8AACD">
             <wp:extent cx="5943600" cy="2495550"/>
@@ -59485,7 +59486,7 @@
                     <pic:cNvPicPr/>
                   </pic:nvPicPr>
                   <pic:blipFill>
-                    <a:blip r:embed="rId12"/>
+                    <a:blip r:embed="rId14"/>
                     <a:stretch>
                       <a:fillRect/>
                     </a:stretch>
@@ -59647,7 +59648,6 @@
           <w:rtl/>
           <w:lang w:bidi="fa-IR"/>
         </w:rPr>
-        <w:lastRenderedPageBreak/>
         <w:drawing>
           <wp:inline distT="0" distB="0" distL="0" distR="0" wp14:anchorId="1DCD352F" wp14:editId="0BDE9A18">
             <wp:extent cx="5943600" cy="2500630"/>
@@ -59664,7 +59664,7 @@
                     <pic:cNvPicPr/>
                   </pic:nvPicPr>
                   <pic:blipFill>
-                    <a:blip r:embed="rId13"/>
+                    <a:blip r:embed="rId15"/>
                     <a:stretch>
                       <a:fillRect/>
                     </a:stretch>
@@ -59844,6 +59844,7 @@
           <w:rtl/>
           <w:lang w:bidi="fa-IR"/>
         </w:rPr>
+        <w:lastRenderedPageBreak/>
         <w:drawing>
           <wp:inline distT="0" distB="0" distL="0" distR="0" wp14:anchorId="5752324F" wp14:editId="3265EFDF">
             <wp:extent cx="5943600" cy="2540635"/>
@@ -59860,7 +59861,7 @@
                     <pic:cNvPicPr/>
                   </pic:nvPicPr>
                   <pic:blipFill>
-                    <a:blip r:embed="rId14"/>
+                    <a:blip r:embed="rId16"/>
                     <a:stretch>
                       <a:fillRect/>
                     </a:stretch>
@@ -60025,7 +60026,7 @@
                     <pic:cNvPicPr/>
                   </pic:nvPicPr>
                   <pic:blipFill>
-                    <a:blip r:embed="rId15"/>
+                    <a:blip r:embed="rId17"/>
                     <a:stretch>
                       <a:fillRect/>
                     </a:stretch>
@@ -60187,7 +60188,6 @@
           <w:rtl/>
           <w:lang w:bidi="fa-IR"/>
         </w:rPr>
-        <w:lastRenderedPageBreak/>
         <w:drawing>
           <wp:inline distT="0" distB="0" distL="0" distR="0" wp14:anchorId="12AC2A2F" wp14:editId="5C63B887">
             <wp:extent cx="5943600" cy="947420"/>
@@ -60204,7 +60204,7 @@
                     <pic:cNvPicPr/>
                   </pic:nvPicPr>
                   <pic:blipFill>
-                    <a:blip r:embed="rId16"/>
+                    <a:blip r:embed="rId18"/>
                     <a:stretch>
                       <a:fillRect/>
                     </a:stretch>
@@ -60400,7 +60400,7 @@
                     <pic:cNvPicPr/>
                   </pic:nvPicPr>
                   <pic:blipFill>
-                    <a:blip r:embed="rId17"/>
+                    <a:blip r:embed="rId19"/>
                     <a:stretch>
                       <a:fillRect/>
                     </a:stretch>
@@ -60735,6 +60735,7 @@
                 <w:rtl/>
                 <w:lang w:bidi="fa-IR"/>
               </w:rPr>
+              <w:lastRenderedPageBreak/>
               <w:t>زمان صرف شده برا</w:t>
             </w:r>
             <w:r>
@@ -63093,7 +63094,6 @@
           <w:rtl/>
           <w:lang w:bidi="fa-IR"/>
         </w:rPr>
-        <w:lastRenderedPageBreak/>
         <w:t xml:space="preserve">    </w:t>
       </w:r>
       <w:proofErr w:type="spellStart"/>
@@ -65883,6 +65883,7 @@
           <w:rtl/>
           <w:lang w:bidi="fa-IR"/>
         </w:rPr>
+        <w:lastRenderedPageBreak/>
         <w:t>پیوند</w:t>
       </w:r>
       <w:r>
@@ -66729,13 +66730,217 @@
       </w:r>
     </w:p>
     <w:sectPr>
+      <w:headerReference w:type="default" r:id="rId20"/>
       <w:pgSz w:w="12240" w:h="15840"/>
       <w:pgMar w:top="1440" w:right="1440" w:bottom="1440" w:left="1440" w:header="720" w:footer="720" w:gutter="0"/>
       <w:cols w:space="720"/>
+      <w:titlePg/>
       <w:docGrid w:linePitch="360"/>
     </w:sectPr>
   </w:body>
 </w:document>
+</file>
+
+<file path=word/endnotes.xml><?xml version="1.0" encoding="utf-8"?>
+<w:endnotes xmlns:wpc="http://schemas.microsoft.com/office/word/2010/wordprocessingCanvas" xmlns:cx="http://schemas.microsoft.com/office/drawing/2014/chartex" xmlns:cx1="http://schemas.microsoft.com/office/drawing/2015/9/8/chartex" xmlns:cx2="http://schemas.microsoft.com/office/drawing/2015/10/21/chartex" xmlns:cx3="http://schemas.microsoft.com/office/drawing/2016/5/9/chartex" xmlns:cx4="http://schemas.microsoft.com/office/drawing/2016/5/10/chartex" xmlns:cx5="http://schemas.microsoft.com/office/drawing/2016/5/11/chartex" xmlns:cx6="http://schemas.microsoft.com/office/drawing/2016/5/12/chartex" xmlns:cx7="http://schemas.microsoft.com/office/drawing/2016/5/13/chartex" xmlns:cx8="http://schemas.microsoft.com/office/drawing/2016/5/14/chartex" xmlns:mc="http://schemas.openxmlformats.org/markup-compatibility/2006" xmlns:aink="http://schemas.microsoft.com/office/drawing/2016/ink" xmlns:am3d="http://schemas.microsoft.com/office/drawing/2017/model3d" xmlns:o="urn:schemas-microsoft-com:office:office" xmlns:oel="http://schemas.microsoft.com/office/2019/extlst" xmlns:r="http://schemas.openxmlformats.org/officeDocument/2006/relationships" xmlns:m="http://schemas.openxmlformats.org/officeDocument/2006/math" xmlns:v="urn:schemas-microsoft-com:vml" xmlns:wp14="http://schemas.microsoft.com/office/word/2010/wordprocessingDrawing" xmlns:wp="http://schemas.openxmlformats.org/drawingml/2006/wordprocessingDrawing" xmlns:w10="urn:schemas-microsoft-com:office:word" xmlns:w="http://schemas.openxmlformats.org/wordprocessingml/2006/main" xmlns:w14="http://schemas.microsoft.com/office/word/2010/wordml" xmlns:w15="http://schemas.microsoft.com/office/word/2012/wordml" xmlns:w16cex="http://schemas.microsoft.com/office/word/2018/wordml/cex" xmlns:w16cid="http://schemas.microsoft.com/office/word/2016/wordml/cid" xmlns:w16="http://schemas.microsoft.com/office/word/2018/wordml" xmlns:w16du="http://schemas.microsoft.com/office/word/2023/wordml/word16du" xmlns:w16sdtdh="http://schemas.microsoft.com/office/word/2020/wordml/sdtdatahash" xmlns:w16se="http://schemas.microsoft.com/office/word/2015/wordml/symex" xmlns:wpg="http://schemas.microsoft.com/office/word/2010/wordprocessingGroup" xmlns:wpi="http://schemas.microsoft.com/office/word/2010/wordprocessingInk" xmlns:wne="http://schemas.microsoft.com/office/word/2006/wordml" xmlns:wps="http://schemas.microsoft.com/office/word/2010/wordprocessingShape" mc:Ignorable="w14 w15 w16se w16cid w16 w16cex w16sdtdh wp14">
+  <w:endnote w:type="separator" w:id="-1">
+    <w:p>
+      <w:pPr>
+        <w:spacing w:after="0" w:line="240" w:lineRule="auto"/>
+      </w:pPr>
+      <w:r>
+        <w:separator/>
+      </w:r>
+    </w:p>
+  </w:endnote>
+  <w:endnote w:type="continuationSeparator" w:id="0">
+    <w:p>
+      <w:pPr>
+        <w:spacing w:after="0" w:line="240" w:lineRule="auto"/>
+      </w:pPr>
+      <w:r>
+        <w:continuationSeparator/>
+      </w:r>
+    </w:p>
+  </w:endnote>
+</w:endnotes>
+</file>
+
+<file path=word/footnotes.xml><?xml version="1.0" encoding="utf-8"?>
+<w:footnotes xmlns:wpc="http://schemas.microsoft.com/office/word/2010/wordprocessingCanvas" xmlns:cx="http://schemas.microsoft.com/office/drawing/2014/chartex" xmlns:cx1="http://schemas.microsoft.com/office/drawing/2015/9/8/chartex" xmlns:cx2="http://schemas.microsoft.com/office/drawing/2015/10/21/chartex" xmlns:cx3="http://schemas.microsoft.com/office/drawing/2016/5/9/chartex" xmlns:cx4="http://schemas.microsoft.com/office/drawing/2016/5/10/chartex" xmlns:cx5="http://schemas.microsoft.com/office/drawing/2016/5/11/chartex" xmlns:cx6="http://schemas.microsoft.com/office/drawing/2016/5/12/chartex" xmlns:cx7="http://schemas.microsoft.com/office/drawing/2016/5/13/chartex" xmlns:cx8="http://schemas.microsoft.com/office/drawing/2016/5/14/chartex" xmlns:mc="http://schemas.openxmlformats.org/markup-compatibility/2006" xmlns:aink="http://schemas.microsoft.com/office/drawing/2016/ink" xmlns:am3d="http://schemas.microsoft.com/office/drawing/2017/model3d" xmlns:o="urn:schemas-microsoft-com:office:office" xmlns:oel="http://schemas.microsoft.com/office/2019/extlst" xmlns:r="http://schemas.openxmlformats.org/officeDocument/2006/relationships" xmlns:m="http://schemas.openxmlformats.org/officeDocument/2006/math" xmlns:v="urn:schemas-microsoft-com:vml" xmlns:wp14="http://schemas.microsoft.com/office/word/2010/wordprocessingDrawing" xmlns:wp="http://schemas.openxmlformats.org/drawingml/2006/wordprocessingDrawing" xmlns:w10="urn:schemas-microsoft-com:office:word" xmlns:w="http://schemas.openxmlformats.org/wordprocessingml/2006/main" xmlns:w14="http://schemas.microsoft.com/office/word/2010/wordml" xmlns:w15="http://schemas.microsoft.com/office/word/2012/wordml" xmlns:w16cex="http://schemas.microsoft.com/office/word/2018/wordml/cex" xmlns:w16cid="http://schemas.microsoft.com/office/word/2016/wordml/cid" xmlns:w16="http://schemas.microsoft.com/office/word/2018/wordml" xmlns:w16du="http://schemas.microsoft.com/office/word/2023/wordml/word16du" xmlns:w16sdtdh="http://schemas.microsoft.com/office/word/2020/wordml/sdtdatahash" xmlns:w16se="http://schemas.microsoft.com/office/word/2015/wordml/symex" xmlns:wpg="http://schemas.microsoft.com/office/word/2010/wordprocessingGroup" xmlns:wpi="http://schemas.microsoft.com/office/word/2010/wordprocessingInk" xmlns:wne="http://schemas.microsoft.com/office/word/2006/wordml" xmlns:wps="http://schemas.microsoft.com/office/word/2010/wordprocessingShape" mc:Ignorable="w14 w15 w16se w16cid w16 w16cex w16sdtdh wp14">
+  <w:footnote w:type="separator" w:id="-1">
+    <w:p>
+      <w:pPr>
+        <w:spacing w:after="0" w:line="240" w:lineRule="auto"/>
+      </w:pPr>
+      <w:r>
+        <w:separator/>
+      </w:r>
+    </w:p>
+  </w:footnote>
+  <w:footnote w:type="continuationSeparator" w:id="0">
+    <w:p>
+      <w:pPr>
+        <w:spacing w:after="0" w:line="240" w:lineRule="auto"/>
+      </w:pPr>
+      <w:r>
+        <w:continuationSeparator/>
+      </w:r>
+    </w:p>
+  </w:footnote>
+</w:footnotes>
+</file>
+
+<file path=word/header1.xml><?xml version="1.0" encoding="utf-8"?>
+<w:hdr xmlns:wpc="http://schemas.microsoft.com/office/word/2010/wordprocessingCanvas" xmlns:cx="http://schemas.microsoft.com/office/drawing/2014/chartex" xmlns:cx1="http://schemas.microsoft.com/office/drawing/2015/9/8/chartex" xmlns:cx2="http://schemas.microsoft.com/office/drawing/2015/10/21/chartex" xmlns:cx3="http://schemas.microsoft.com/office/drawing/2016/5/9/chartex" xmlns:cx4="http://schemas.microsoft.com/office/drawing/2016/5/10/chartex" xmlns:cx5="http://schemas.microsoft.com/office/drawing/2016/5/11/chartex" xmlns:cx6="http://schemas.microsoft.com/office/drawing/2016/5/12/chartex" xmlns:cx7="http://schemas.microsoft.com/office/drawing/2016/5/13/chartex" xmlns:cx8="http://schemas.microsoft.com/office/drawing/2016/5/14/chartex" xmlns:mc="http://schemas.openxmlformats.org/markup-compatibility/2006" xmlns:aink="http://schemas.microsoft.com/office/drawing/2016/ink" xmlns:am3d="http://schemas.microsoft.com/office/drawing/2017/model3d" xmlns:o="urn:schemas-microsoft-com:office:office" xmlns:oel="http://schemas.microsoft.com/office/2019/extlst" xmlns:r="http://schemas.openxmlformats.org/officeDocument/2006/relationships" xmlns:m="http://schemas.openxmlformats.org/officeDocument/2006/math" xmlns:v="urn:schemas-microsoft-com:vml" xmlns:wp14="http://schemas.microsoft.com/office/word/2010/wordprocessingDrawing" xmlns:wp="http://schemas.openxmlformats.org/drawingml/2006/wordprocessingDrawing" xmlns:w10="urn:schemas-microsoft-com:office:word" xmlns:w="http://schemas.openxmlformats.org/wordprocessingml/2006/main" xmlns:w14="http://schemas.microsoft.com/office/word/2010/wordml" xmlns:w15="http://schemas.microsoft.com/office/word/2012/wordml" xmlns:w16cex="http://schemas.microsoft.com/office/word/2018/wordml/cex" xmlns:w16cid="http://schemas.microsoft.com/office/word/2016/wordml/cid" xmlns:w16="http://schemas.microsoft.com/office/word/2018/wordml" xmlns:w16du="http://schemas.microsoft.com/office/word/2023/wordml/word16du" xmlns:w16sdtdh="http://schemas.microsoft.com/office/word/2020/wordml/sdtdatahash" xmlns:w16se="http://schemas.microsoft.com/office/word/2015/wordml/symex" xmlns:wpg="http://schemas.microsoft.com/office/word/2010/wordprocessingGroup" xmlns:wpi="http://schemas.microsoft.com/office/word/2010/wordprocessingInk" xmlns:wne="http://schemas.microsoft.com/office/word/2006/wordml" xmlns:wps="http://schemas.microsoft.com/office/word/2010/wordprocessingShape" mc:Ignorable="w14 w15 w16se w16cid w16 w16cex w16sdtdh wp14">
+  <w:sdt>
+    <w:sdtPr>
+      <w:rPr>
+        <w:rtl/>
+      </w:rPr>
+      <w:id w:val="-1318336367"/>
+      <w:docPartObj>
+        <w:docPartGallery w:val="Page Numbers (Top of Page)"/>
+        <w:docPartUnique/>
+      </w:docPartObj>
+    </w:sdtPr>
+    <w:sdtContent>
+      <w:p>
+        <w:pPr>
+          <w:pStyle w:val="Header"/>
+          <w:bidi/>
+          <w:rPr>
+            <w:rtl/>
+          </w:rPr>
+        </w:pPr>
+        <w:r>
+          <w:rPr>
+            <w:rFonts w:hint="cs"/>
+            <w:rtl/>
+            <w:lang w:bidi="fa-IR"/>
+          </w:rPr>
+          <w:t>صفحه</w:t>
+        </w:r>
+        <w:r>
+          <w:t xml:space="preserve"> </w:t>
+        </w:r>
+        <w:r>
+          <w:rPr>
+            <w:b/>
+            <w:bCs/>
+            <w:sz w:val="24"/>
+            <w:szCs w:val="24"/>
+          </w:rPr>
+          <w:fldChar w:fldCharType="begin"/>
+        </w:r>
+        <w:r>
+          <w:rPr>
+            <w:b/>
+            <w:bCs/>
+          </w:rPr>
+          <w:instrText xml:space="preserve"> PAGE </w:instrText>
+        </w:r>
+        <w:r>
+          <w:rPr>
+            <w:b/>
+            <w:bCs/>
+            <w:sz w:val="24"/>
+            <w:szCs w:val="24"/>
+          </w:rPr>
+          <w:fldChar w:fldCharType="separate"/>
+        </w:r>
+        <w:r>
+          <w:rPr>
+            <w:b/>
+            <w:bCs/>
+            <w:noProof/>
+          </w:rPr>
+          <w:t>2</w:t>
+        </w:r>
+        <w:r>
+          <w:rPr>
+            <w:b/>
+            <w:bCs/>
+            <w:sz w:val="24"/>
+            <w:szCs w:val="24"/>
+          </w:rPr>
+          <w:fldChar w:fldCharType="end"/>
+        </w:r>
+        <w:r>
+          <w:t xml:space="preserve"> </w:t>
+        </w:r>
+        <w:r>
+          <w:rPr>
+            <w:rFonts w:hint="cs"/>
+            <w:rtl/>
+          </w:rPr>
+          <w:t xml:space="preserve">از </w:t>
+        </w:r>
+        <w:r>
+          <w:t xml:space="preserve"> </w:t>
+        </w:r>
+        <w:r>
+          <w:rPr>
+            <w:b/>
+            <w:bCs/>
+            <w:sz w:val="24"/>
+            <w:szCs w:val="24"/>
+          </w:rPr>
+          <w:fldChar w:fldCharType="begin"/>
+        </w:r>
+        <w:r>
+          <w:rPr>
+            <w:b/>
+            <w:bCs/>
+          </w:rPr>
+          <w:instrText xml:space="preserve"> NUMPAGES  </w:instrText>
+        </w:r>
+        <w:r>
+          <w:rPr>
+            <w:b/>
+            <w:bCs/>
+            <w:sz w:val="24"/>
+            <w:szCs w:val="24"/>
+          </w:rPr>
+          <w:fldChar w:fldCharType="separate"/>
+        </w:r>
+        <w:r>
+          <w:rPr>
+            <w:b/>
+            <w:bCs/>
+            <w:noProof/>
+          </w:rPr>
+          <w:t>2</w:t>
+        </w:r>
+        <w:r>
+          <w:rPr>
+            <w:b/>
+            <w:bCs/>
+            <w:sz w:val="24"/>
+            <w:szCs w:val="24"/>
+          </w:rPr>
+          <w:fldChar w:fldCharType="end"/>
+        </w:r>
+      </w:p>
+    </w:sdtContent>
+  </w:sdt>
+  <w:p>
+    <w:pPr>
+      <w:pStyle w:val="Header"/>
+      <w:bidi/>
+    </w:pPr>
+    <w:r>
+      <w:pict w14:anchorId="4B3F6DF3">
+        <v:rect id="_x0000_i1136" style="width:0;height:1.5pt" o:hralign="center" o:hrstd="t" o:hr="t" fillcolor="#a0a0a0" stroked="f"/>
+      </w:pict>
+    </w:r>
+  </w:p>
+  <w:p>
+    <w:pPr>
+      <w:pStyle w:val="Header"/>
+    </w:pPr>
+  </w:p>
+</w:hdr>
 </file>
 
 <file path=word/numbering.xml><?xml version="1.0" encoding="utf-8"?>
@@ -67663,6 +67868,50 @@
       </w:tblBorders>
     </w:tblPr>
   </w:style>
+  <w:style w:type="paragraph" w:styleId="Header">
+    <w:name w:val="header"/>
+    <w:basedOn w:val="Normal"/>
+    <w:link w:val="HeaderChar"/>
+    <w:uiPriority w:val="99"/>
+    <w:unhideWhenUsed/>
+    <w:rsid w:val="0065740F"/>
+    <w:pPr>
+      <w:tabs>
+        <w:tab w:val="center" w:pos="4680"/>
+        <w:tab w:val="right" w:pos="9360"/>
+      </w:tabs>
+      <w:spacing w:after="0" w:line="240" w:lineRule="auto"/>
+    </w:pPr>
+  </w:style>
+  <w:style w:type="character" w:customStyle="1" w:styleId="HeaderChar">
+    <w:name w:val="Header Char"/>
+    <w:basedOn w:val="DefaultParagraphFont"/>
+    <w:link w:val="Header"/>
+    <w:uiPriority w:val="99"/>
+    <w:rsid w:val="0065740F"/>
+  </w:style>
+  <w:style w:type="paragraph" w:styleId="Footer">
+    <w:name w:val="footer"/>
+    <w:basedOn w:val="Normal"/>
+    <w:link w:val="FooterChar"/>
+    <w:uiPriority w:val="99"/>
+    <w:unhideWhenUsed/>
+    <w:rsid w:val="0065740F"/>
+    <w:pPr>
+      <w:tabs>
+        <w:tab w:val="center" w:pos="4680"/>
+        <w:tab w:val="right" w:pos="9360"/>
+      </w:tabs>
+      <w:spacing w:after="0" w:line="240" w:lineRule="auto"/>
+    </w:pPr>
+  </w:style>
+  <w:style w:type="character" w:customStyle="1" w:styleId="FooterChar">
+    <w:name w:val="Footer Char"/>
+    <w:basedOn w:val="DefaultParagraphFont"/>
+    <w:link w:val="Footer"/>
+    <w:uiPriority w:val="99"/>
+    <w:rsid w:val="0065740F"/>
+  </w:style>
 </w:styles>
 </file>
 

--- a/article.docx
+++ b/article.docx
@@ -31990,6 +31990,7 @@
       <w:r>
         <w:rPr>
           <w:rFonts w:cs="B Nazanin"/>
+          <w:noProof/>
           <w:sz w:val="28"/>
           <w:szCs w:val="28"/>
           <w:rtl/>
@@ -40722,6 +40723,7 @@
       <w:r>
         <w:rPr>
           <w:rFonts w:cs="B Nazanin"/>
+          <w:noProof/>
           <w:sz w:val="28"/>
           <w:szCs w:val="28"/>
           <w:rtl/>
@@ -49096,6 +49098,7 @@
       <w:r>
         <w:rPr>
           <w:rFonts w:cs="B Nazanin"/>
+          <w:noProof/>
           <w:sz w:val="26"/>
           <w:szCs w:val="26"/>
           <w:rtl/>
@@ -49230,6 +49233,7 @@
       <w:r>
         <w:rPr>
           <w:rFonts w:cs="B Nazanin"/>
+          <w:noProof/>
           <w:sz w:val="26"/>
           <w:szCs w:val="26"/>
           <w:rtl/>
@@ -49305,17 +49309,7 @@
           <w:rtl/>
           <w:lang w:bidi="fa-IR"/>
         </w:rPr>
-        <w:t>پیوند</w:t>
-      </w:r>
-      <w:r>
-        <w:rPr>
-          <w:rFonts w:cs="B Nazanin"/>
-          <w:sz w:val="28"/>
-          <w:szCs w:val="28"/>
-          <w:rtl/>
-          <w:lang w:bidi="fa-IR"/>
-        </w:rPr>
-        <w:t xml:space="preserve"> تصاو</w:t>
+        <w:t>پیوند تصاو</w:t>
       </w:r>
       <w:r>
         <w:rPr>
@@ -52521,7 +52515,7 @@
               <w:bidi/>
               <w:jc w:val="center"/>
               <w:rPr>
-                <w:rFonts w:cs="B Nazanin" w:hint="cs"/>
+                <w:rFonts w:cs="B Nazanin"/>
                 <w:b/>
                 <w:bCs/>
                 <w:sz w:val="28"/>
@@ -52558,7 +52552,7 @@
               <w:bidi/>
               <w:jc w:val="center"/>
               <w:rPr>
-                <w:rFonts w:cs="B Nazanin" w:hint="cs"/>
+                <w:rFonts w:cs="B Nazanin"/>
                 <w:b/>
                 <w:bCs/>
                 <w:sz w:val="28"/>
@@ -52631,7 +52625,7 @@
               <w:bidi/>
               <w:jc w:val="center"/>
               <w:rPr>
-                <w:rFonts w:cs="B Nazanin" w:hint="cs"/>
+                <w:rFonts w:cs="B Nazanin"/>
                 <w:b/>
                 <w:bCs/>
                 <w:sz w:val="28"/>
@@ -52705,7 +52699,7 @@
               <w:bidi/>
               <w:jc w:val="center"/>
               <w:rPr>
-                <w:rFonts w:cs="B Nazanin" w:hint="cs"/>
+                <w:rFonts w:cs="B Nazanin"/>
                 <w:b/>
                 <w:bCs/>
                 <w:sz w:val="28"/>
@@ -52748,7 +52742,7 @@
               <w:bidi/>
               <w:jc w:val="center"/>
               <w:rPr>
-                <w:rFonts w:cs="B Nazanin" w:hint="cs"/>
+                <w:rFonts w:cs="B Nazanin"/>
                 <w:sz w:val="28"/>
                 <w:szCs w:val="28"/>
                 <w:rtl/>
@@ -52781,7 +52775,7 @@
               <w:bidi/>
               <w:jc w:val="center"/>
               <w:rPr>
-                <w:rFonts w:cs="B Nazanin" w:hint="cs"/>
+                <w:rFonts w:cs="B Nazanin"/>
                 <w:sz w:val="28"/>
                 <w:szCs w:val="28"/>
                 <w:rtl/>
@@ -52814,7 +52808,7 @@
               <w:bidi/>
               <w:jc w:val="center"/>
               <w:rPr>
-                <w:rFonts w:cs="B Nazanin" w:hint="cs"/>
+                <w:rFonts w:cs="B Nazanin"/>
                 <w:sz w:val="28"/>
                 <w:szCs w:val="28"/>
                 <w:rtl/>
@@ -52847,7 +52841,7 @@
               <w:bidi/>
               <w:jc w:val="center"/>
               <w:rPr>
-                <w:rFonts w:cs="B Nazanin" w:hint="cs"/>
+                <w:rFonts w:cs="B Nazanin"/>
                 <w:sz w:val="28"/>
                 <w:szCs w:val="28"/>
                 <w:rtl/>
@@ -52880,7 +52874,7 @@
               <w:bidi/>
               <w:jc w:val="center"/>
               <w:rPr>
-                <w:rFonts w:cs="B Nazanin" w:hint="cs"/>
+                <w:rFonts w:cs="B Nazanin"/>
                 <w:sz w:val="28"/>
                 <w:szCs w:val="28"/>
                 <w:rtl/>
@@ -52909,7 +52903,7 @@
               <w:bidi/>
               <w:jc w:val="center"/>
               <w:rPr>
-                <w:rFonts w:cs="B Nazanin" w:hint="cs"/>
+                <w:rFonts w:cs="B Nazanin"/>
                 <w:sz w:val="28"/>
                 <w:szCs w:val="28"/>
                 <w:rtl/>
@@ -52942,7 +52936,7 @@
               <w:bidi/>
               <w:jc w:val="center"/>
               <w:rPr>
-                <w:rFonts w:cs="B Nazanin" w:hint="cs"/>
+                <w:rFonts w:cs="B Nazanin"/>
                 <w:sz w:val="28"/>
                 <w:szCs w:val="28"/>
                 <w:rtl/>
@@ -52975,7 +52969,7 @@
               <w:bidi/>
               <w:jc w:val="center"/>
               <w:rPr>
-                <w:rFonts w:cs="B Nazanin" w:hint="cs"/>
+                <w:rFonts w:cs="B Nazanin"/>
                 <w:sz w:val="28"/>
                 <w:szCs w:val="28"/>
                 <w:rtl/>
@@ -53008,7 +53002,7 @@
               <w:bidi/>
               <w:jc w:val="center"/>
               <w:rPr>
-                <w:rFonts w:cs="B Nazanin" w:hint="cs"/>
+                <w:rFonts w:cs="B Nazanin"/>
                 <w:sz w:val="28"/>
                 <w:szCs w:val="28"/>
                 <w:rtl/>
@@ -53041,7 +53035,7 @@
               <w:bidi/>
               <w:jc w:val="center"/>
               <w:rPr>
-                <w:rFonts w:cs="B Nazanin" w:hint="cs"/>
+                <w:rFonts w:cs="B Nazanin"/>
                 <w:sz w:val="28"/>
                 <w:szCs w:val="28"/>
                 <w:rtl/>
@@ -53070,7 +53064,7 @@
               <w:bidi/>
               <w:jc w:val="center"/>
               <w:rPr>
-                <w:rFonts w:cs="B Nazanin" w:hint="cs"/>
+                <w:rFonts w:cs="B Nazanin"/>
                 <w:sz w:val="28"/>
                 <w:szCs w:val="28"/>
                 <w:rtl/>
@@ -53103,7 +53097,7 @@
               <w:bidi/>
               <w:jc w:val="center"/>
               <w:rPr>
-                <w:rFonts w:cs="B Nazanin" w:hint="cs"/>
+                <w:rFonts w:cs="B Nazanin"/>
                 <w:sz w:val="28"/>
                 <w:szCs w:val="28"/>
                 <w:rtl/>
@@ -53136,7 +53130,7 @@
               <w:bidi/>
               <w:jc w:val="center"/>
               <w:rPr>
-                <w:rFonts w:cs="B Nazanin" w:hint="cs"/>
+                <w:rFonts w:cs="B Nazanin"/>
                 <w:sz w:val="28"/>
                 <w:szCs w:val="28"/>
                 <w:rtl/>
@@ -53169,7 +53163,7 @@
               <w:bidi/>
               <w:jc w:val="center"/>
               <w:rPr>
-                <w:rFonts w:cs="B Nazanin" w:hint="cs"/>
+                <w:rFonts w:cs="B Nazanin"/>
                 <w:sz w:val="28"/>
                 <w:szCs w:val="28"/>
                 <w:rtl/>
@@ -53206,7 +53200,7 @@
               </w:numPr>
               <w:bidi/>
               <w:rPr>
-                <w:rFonts w:cs="B Nazanin" w:hint="cs"/>
+                <w:rFonts w:cs="B Nazanin"/>
                 <w:sz w:val="28"/>
                 <w:szCs w:val="28"/>
                 <w:rtl/>
@@ -53254,7 +53248,7 @@
               <w:bidi/>
               <w:jc w:val="center"/>
               <w:rPr>
-                <w:rFonts w:cs="B Nazanin" w:hint="cs"/>
+                <w:rFonts w:cs="B Nazanin"/>
                 <w:sz w:val="28"/>
                 <w:szCs w:val="28"/>
                 <w:rtl/>
@@ -53287,7 +53281,7 @@
               <w:bidi/>
               <w:jc w:val="center"/>
               <w:rPr>
-                <w:rFonts w:cs="B Nazanin" w:hint="cs"/>
+                <w:rFonts w:cs="B Nazanin"/>
                 <w:sz w:val="28"/>
                 <w:szCs w:val="28"/>
                 <w:rtl/>
@@ -53320,7 +53314,7 @@
               <w:bidi/>
               <w:jc w:val="center"/>
               <w:rPr>
-                <w:rFonts w:cs="B Nazanin" w:hint="cs"/>
+                <w:rFonts w:cs="B Nazanin"/>
                 <w:sz w:val="28"/>
                 <w:szCs w:val="28"/>
                 <w:rtl/>
@@ -53353,7 +53347,7 @@
               <w:bidi/>
               <w:jc w:val="center"/>
               <w:rPr>
-                <w:rFonts w:cs="B Nazanin" w:hint="cs"/>
+                <w:rFonts w:cs="B Nazanin"/>
                 <w:sz w:val="28"/>
                 <w:szCs w:val="28"/>
                 <w:rtl/>
@@ -53385,7 +53379,7 @@
             <w:pPr>
               <w:jc w:val="center"/>
               <w:rPr>
-                <w:rFonts w:cs="B Nazanin" w:hint="cs"/>
+                <w:rFonts w:cs="B Nazanin"/>
                 <w:sz w:val="28"/>
                 <w:szCs w:val="28"/>
                 <w:rtl/>
@@ -53443,7 +53437,7 @@
               <w:bidi/>
               <w:jc w:val="center"/>
               <w:rPr>
-                <w:rFonts w:cs="B Nazanin" w:hint="cs"/>
+                <w:rFonts w:cs="B Nazanin"/>
                 <w:sz w:val="28"/>
                 <w:szCs w:val="28"/>
                 <w:rtl/>
@@ -53476,7 +53470,7 @@
               <w:bidi/>
               <w:jc w:val="center"/>
               <w:rPr>
-                <w:rFonts w:cs="B Nazanin" w:hint="cs"/>
+                <w:rFonts w:cs="B Nazanin"/>
                 <w:sz w:val="28"/>
                 <w:szCs w:val="28"/>
                 <w:rtl/>
@@ -53509,7 +53503,7 @@
               <w:bidi/>
               <w:jc w:val="center"/>
               <w:rPr>
-                <w:rFonts w:cs="B Nazanin" w:hint="cs"/>
+                <w:rFonts w:cs="B Nazanin"/>
                 <w:sz w:val="28"/>
                 <w:szCs w:val="28"/>
                 <w:rtl/>
@@ -53542,7 +53536,7 @@
               <w:bidi/>
               <w:jc w:val="center"/>
               <w:rPr>
-                <w:rFonts w:cs="B Nazanin" w:hint="cs"/>
+                <w:rFonts w:cs="B Nazanin"/>
                 <w:sz w:val="28"/>
                 <w:szCs w:val="28"/>
                 <w:rtl/>
@@ -53575,7 +53569,7 @@
               <w:bidi/>
               <w:jc w:val="center"/>
               <w:rPr>
-                <w:rFonts w:cs="B Nazanin" w:hint="cs"/>
+                <w:rFonts w:cs="B Nazanin"/>
                 <w:sz w:val="28"/>
                 <w:szCs w:val="28"/>
                 <w:rtl/>
@@ -53604,7 +53598,7 @@
               <w:bidi/>
               <w:jc w:val="center"/>
               <w:rPr>
-                <w:rFonts w:cs="B Nazanin" w:hint="cs"/>
+                <w:rFonts w:cs="B Nazanin"/>
                 <w:b/>
                 <w:bCs/>
                 <w:sz w:val="28"/>
@@ -53641,7 +53635,7 @@
               <w:bidi/>
               <w:jc w:val="center"/>
               <w:rPr>
-                <w:rFonts w:cs="B Nazanin" w:hint="cs"/>
+                <w:rFonts w:cs="B Nazanin"/>
                 <w:sz w:val="28"/>
                 <w:szCs w:val="28"/>
                 <w:rtl/>
@@ -53674,7 +53668,7 @@
               <w:bidi/>
               <w:jc w:val="center"/>
               <w:rPr>
-                <w:rFonts w:cs="B Nazanin" w:hint="cs"/>
+                <w:rFonts w:cs="B Nazanin"/>
                 <w:sz w:val="28"/>
                 <w:szCs w:val="28"/>
                 <w:rtl/>
@@ -53707,7 +53701,7 @@
               <w:bidi/>
               <w:jc w:val="center"/>
               <w:rPr>
-                <w:rFonts w:cs="B Nazanin" w:hint="cs"/>
+                <w:rFonts w:cs="B Nazanin"/>
                 <w:sz w:val="28"/>
                 <w:szCs w:val="28"/>
                 <w:rtl/>
@@ -53740,7 +53734,7 @@
               <w:bidi/>
               <w:jc w:val="center"/>
               <w:rPr>
-                <w:rFonts w:cs="B Nazanin" w:hint="cs"/>
+                <w:rFonts w:cs="B Nazanin"/>
                 <w:sz w:val="28"/>
                 <w:szCs w:val="28"/>
                 <w:lang w:bidi="fa-IR"/>
@@ -53910,7 +53904,7 @@
               <w:bidi/>
               <w:jc w:val="center"/>
               <w:rPr>
-                <w:rFonts w:cs="B Nazanin" w:hint="cs"/>
+                <w:rFonts w:cs="B Nazanin"/>
                 <w:sz w:val="28"/>
                 <w:szCs w:val="28"/>
                 <w:rtl/>
@@ -54071,7 +54065,7 @@
               <w:bidi/>
               <w:jc w:val="center"/>
               <w:rPr>
-                <w:rFonts w:cs="B Nazanin" w:hint="cs"/>
+                <w:rFonts w:cs="B Nazanin"/>
                 <w:sz w:val="28"/>
                 <w:szCs w:val="28"/>
                 <w:rtl/>
@@ -54420,7 +54414,7 @@
               <w:bidi/>
               <w:jc w:val="center"/>
               <w:rPr>
-                <w:rFonts w:cs="B Nazanin" w:hint="cs"/>
+                <w:rFonts w:cs="B Nazanin"/>
                 <w:sz w:val="28"/>
                 <w:szCs w:val="28"/>
                 <w:rtl/>
@@ -54590,7 +54584,7 @@
               <w:bidi/>
               <w:jc w:val="center"/>
               <w:rPr>
-                <w:rFonts w:cs="B Nazanin" w:hint="cs"/>
+                <w:rFonts w:cs="B Nazanin"/>
                 <w:sz w:val="28"/>
                 <w:szCs w:val="28"/>
                 <w:rtl/>
@@ -54755,7 +54749,7 @@
               <w:bidi/>
               <w:jc w:val="center"/>
               <w:rPr>
-                <w:rFonts w:cs="B Nazanin" w:hint="cs"/>
+                <w:rFonts w:cs="B Nazanin"/>
                 <w:sz w:val="28"/>
                 <w:szCs w:val="28"/>
                 <w:rtl/>
@@ -56868,9 +56862,19 @@
           <w:rtl/>
           <w:lang w:bidi="fa-IR"/>
         </w:rPr>
-        <w:t xml:space="preserve"> سا</w:t>
+        <w:t xml:space="preserve"> </w:t>
       </w:r>
       <w:proofErr w:type="spellStart"/>
+      <w:r>
+        <w:rPr>
+          <w:rFonts w:cs="B Nazanin"/>
+          <w:sz w:val="28"/>
+          <w:szCs w:val="28"/>
+          <w:rtl/>
+          <w:lang w:bidi="fa-IR"/>
+        </w:rPr>
+        <w:t>سا</w:t>
+      </w:r>
       <w:r>
         <w:rPr>
           <w:rFonts w:cs="B Nazanin" w:hint="cs"/>
@@ -59140,6 +59144,7 @@
       <w:r>
         <w:rPr>
           <w:rFonts w:cs="B Nazanin"/>
+          <w:noProof/>
           <w:sz w:val="28"/>
           <w:szCs w:val="28"/>
           <w:rtl/>
@@ -59306,6 +59311,7 @@
           <w:rFonts w:cs="B Nazanin"/>
           <w:b/>
           <w:bCs/>
+          <w:noProof/>
           <w:sz w:val="28"/>
           <w:szCs w:val="28"/>
           <w:rtl/>
@@ -59464,6 +59470,7 @@
           <w:rFonts w:cs="B Nazanin"/>
           <w:b/>
           <w:bCs/>
+          <w:noProof/>
           <w:sz w:val="28"/>
           <w:szCs w:val="28"/>
           <w:rtl/>
@@ -59643,6 +59650,7 @@
           <w:rFonts w:cs="B Nazanin"/>
           <w:b/>
           <w:bCs/>
+          <w:noProof/>
           <w:sz w:val="28"/>
           <w:szCs w:val="28"/>
           <w:rtl/>
@@ -59839,6 +59847,7 @@
           <w:rFonts w:cs="B Nazanin"/>
           <w:b/>
           <w:bCs/>
+          <w:noProof/>
           <w:sz w:val="28"/>
           <w:szCs w:val="28"/>
           <w:rtl/>
@@ -60005,6 +60014,7 @@
           <w:rFonts w:cs="B Nazanin"/>
           <w:b/>
           <w:bCs/>
+          <w:noProof/>
           <w:sz w:val="28"/>
           <w:szCs w:val="28"/>
           <w:rtl/>
@@ -60183,6 +60193,7 @@
           <w:rFonts w:cs="B Nazanin"/>
           <w:b/>
           <w:bCs/>
+          <w:noProof/>
           <w:sz w:val="28"/>
           <w:szCs w:val="28"/>
           <w:rtl/>
@@ -60379,6 +60390,7 @@
           <w:rFonts w:cs="B Nazanin"/>
           <w:b/>
           <w:bCs/>
+          <w:noProof/>
           <w:sz w:val="28"/>
           <w:szCs w:val="28"/>
           <w:rtl/>
@@ -60841,7 +60853,7 @@
                     <w:bidi/>
                     <w:jc w:val="center"/>
                     <w:rPr>
-                      <w:rFonts w:cs="B Nazanin" w:hint="cs"/>
+                      <w:rFonts w:cs="B Nazanin"/>
                       <w:b/>
                       <w:bCs/>
                       <w:sz w:val="28"/>
@@ -60871,7 +60883,7 @@
                     <w:bidi/>
                     <w:jc w:val="center"/>
                     <w:rPr>
-                      <w:rFonts w:cs="B Nazanin" w:hint="cs"/>
+                      <w:rFonts w:cs="B Nazanin"/>
                       <w:b/>
                       <w:bCs/>
                       <w:sz w:val="28"/>
@@ -60939,7 +60951,7 @@
                     <w:bidi/>
                     <w:jc w:val="center"/>
                     <w:rPr>
-                      <w:rFonts w:cs="B Nazanin" w:hint="cs"/>
+                      <w:rFonts w:cs="B Nazanin"/>
                       <w:b/>
                       <w:bCs/>
                       <w:sz w:val="28"/>
@@ -61019,7 +61031,7 @@
               <w:bidi/>
               <w:jc w:val="center"/>
               <w:rPr>
-                <w:rFonts w:cs="B Nazanin" w:hint="cs"/>
+                <w:rFonts w:cs="B Nazanin"/>
                 <w:b/>
                 <w:bCs/>
                 <w:sz w:val="28"/>
@@ -61040,7 +61052,7 @@
               <w:bidi/>
               <w:jc w:val="center"/>
               <w:rPr>
-                <w:rFonts w:cs="B Nazanin" w:hint="cs"/>
+                <w:rFonts w:cs="B Nazanin"/>
                 <w:b/>
                 <w:bCs/>
                 <w:sz w:val="28"/>
@@ -61073,7 +61085,7 @@
               <w:bidi/>
               <w:jc w:val="center"/>
               <w:rPr>
-                <w:rFonts w:cs="B Nazanin" w:hint="cs"/>
+                <w:rFonts w:cs="B Nazanin"/>
                 <w:b/>
                 <w:bCs/>
                 <w:sz w:val="28"/>
@@ -61143,7 +61155,7 @@
               <w:bidi/>
               <w:jc w:val="center"/>
               <w:rPr>
-                <w:rFonts w:cs="B Nazanin" w:hint="cs"/>
+                <w:rFonts w:cs="B Nazanin"/>
                 <w:sz w:val="28"/>
                 <w:szCs w:val="28"/>
                 <w:rtl/>
@@ -61176,7 +61188,7 @@
               <w:bidi/>
               <w:jc w:val="center"/>
               <w:rPr>
-                <w:rFonts w:cs="B Nazanin" w:hint="cs"/>
+                <w:rFonts w:cs="B Nazanin"/>
                 <w:sz w:val="28"/>
                 <w:szCs w:val="28"/>
                 <w:rtl/>
@@ -61209,7 +61221,7 @@
               <w:bidi/>
               <w:jc w:val="center"/>
               <w:rPr>
-                <w:rFonts w:cs="B Nazanin" w:hint="cs"/>
+                <w:rFonts w:cs="B Nazanin"/>
                 <w:sz w:val="28"/>
                 <w:szCs w:val="28"/>
                 <w:rtl/>
@@ -61242,7 +61254,7 @@
               <w:bidi/>
               <w:jc w:val="center"/>
               <w:rPr>
-                <w:rFonts w:cs="B Nazanin" w:hint="cs"/>
+                <w:rFonts w:cs="B Nazanin"/>
                 <w:sz w:val="28"/>
                 <w:szCs w:val="28"/>
                 <w:rtl/>
@@ -61271,7 +61283,7 @@
               <w:bidi/>
               <w:jc w:val="center"/>
               <w:rPr>
-                <w:rFonts w:cs="B Nazanin" w:hint="cs"/>
+                <w:rFonts w:cs="B Nazanin"/>
                 <w:sz w:val="28"/>
                 <w:szCs w:val="28"/>
                 <w:rtl/>
@@ -61296,7 +61308,7 @@
               <w:bidi/>
               <w:jc w:val="center"/>
               <w:rPr>
-                <w:rFonts w:cs="B Nazanin" w:hint="cs"/>
+                <w:rFonts w:cs="B Nazanin"/>
                 <w:sz w:val="28"/>
                 <w:szCs w:val="28"/>
                 <w:rtl/>
@@ -61329,7 +61341,7 @@
               <w:bidi/>
               <w:jc w:val="center"/>
               <w:rPr>
-                <w:rFonts w:cs="B Nazanin" w:hint="cs"/>
+                <w:rFonts w:cs="B Nazanin"/>
                 <w:sz w:val="28"/>
                 <w:szCs w:val="28"/>
                 <w:rtl/>
@@ -61362,7 +61374,7 @@
               <w:bidi/>
               <w:jc w:val="center"/>
               <w:rPr>
-                <w:rFonts w:cs="B Nazanin" w:hint="cs"/>
+                <w:rFonts w:cs="B Nazanin"/>
                 <w:sz w:val="28"/>
                 <w:szCs w:val="28"/>
                 <w:rtl/>
@@ -61395,7 +61407,7 @@
               <w:bidi/>
               <w:jc w:val="center"/>
               <w:rPr>
-                <w:rFonts w:cs="B Nazanin" w:hint="cs"/>
+                <w:rFonts w:cs="B Nazanin"/>
                 <w:sz w:val="28"/>
                 <w:szCs w:val="28"/>
                 <w:rtl/>
@@ -61424,7 +61436,7 @@
               <w:bidi/>
               <w:jc w:val="center"/>
               <w:rPr>
-                <w:rFonts w:cs="B Nazanin" w:hint="cs"/>
+                <w:rFonts w:cs="B Nazanin"/>
                 <w:sz w:val="28"/>
                 <w:szCs w:val="28"/>
                 <w:rtl/>
@@ -61459,7 +61471,7 @@
               <w:bidi/>
               <w:jc w:val="center"/>
               <w:rPr>
-                <w:rFonts w:cs="B Nazanin" w:hint="cs"/>
+                <w:rFonts w:cs="B Nazanin"/>
                 <w:sz w:val="28"/>
                 <w:szCs w:val="28"/>
                 <w:rtl/>
@@ -61492,7 +61504,7 @@
               <w:bidi/>
               <w:jc w:val="center"/>
               <w:rPr>
-                <w:rFonts w:cs="B Nazanin" w:hint="cs"/>
+                <w:rFonts w:cs="B Nazanin"/>
                 <w:sz w:val="28"/>
                 <w:szCs w:val="28"/>
                 <w:rtl/>
@@ -61525,7 +61537,7 @@
               <w:bidi/>
               <w:jc w:val="center"/>
               <w:rPr>
-                <w:rFonts w:cs="B Nazanin" w:hint="cs"/>
+                <w:rFonts w:cs="B Nazanin"/>
                 <w:sz w:val="28"/>
                 <w:szCs w:val="28"/>
                 <w:rtl/>
@@ -61558,7 +61570,7 @@
               <w:bidi/>
               <w:jc w:val="center"/>
               <w:rPr>
-                <w:rFonts w:cs="B Nazanin" w:hint="cs"/>
+                <w:rFonts w:cs="B Nazanin"/>
                 <w:sz w:val="28"/>
                 <w:szCs w:val="28"/>
                 <w:rtl/>
@@ -61587,7 +61599,7 @@
               <w:bidi/>
               <w:jc w:val="center"/>
               <w:rPr>
-                <w:rFonts w:cs="B Nazanin" w:hint="cs"/>
+                <w:rFonts w:cs="B Nazanin"/>
                 <w:sz w:val="28"/>
                 <w:szCs w:val="28"/>
                 <w:lang w:bidi="fa-IR"/>
@@ -61621,7 +61633,7 @@
               <w:bidi/>
               <w:jc w:val="center"/>
               <w:rPr>
-                <w:rFonts w:cs="B Nazanin" w:hint="cs"/>
+                <w:rFonts w:cs="B Nazanin"/>
                 <w:sz w:val="28"/>
                 <w:szCs w:val="28"/>
                 <w:rtl/>
@@ -61654,7 +61666,7 @@
               <w:bidi/>
               <w:jc w:val="center"/>
               <w:rPr>
-                <w:rFonts w:cs="B Nazanin" w:hint="cs"/>
+                <w:rFonts w:cs="B Nazanin"/>
                 <w:sz w:val="28"/>
                 <w:szCs w:val="28"/>
                 <w:rtl/>
@@ -61687,7 +61699,7 @@
               <w:bidi/>
               <w:jc w:val="center"/>
               <w:rPr>
-                <w:rFonts w:cs="B Nazanin" w:hint="cs"/>
+                <w:rFonts w:cs="B Nazanin"/>
                 <w:sz w:val="28"/>
                 <w:szCs w:val="28"/>
                 <w:rtl/>
@@ -61720,7 +61732,7 @@
               <w:bidi/>
               <w:jc w:val="center"/>
               <w:rPr>
-                <w:rFonts w:cs="B Nazanin" w:hint="cs"/>
+                <w:rFonts w:cs="B Nazanin"/>
                 <w:sz w:val="28"/>
                 <w:szCs w:val="28"/>
                 <w:rtl/>
@@ -61749,7 +61761,7 @@
               <w:bidi/>
               <w:jc w:val="center"/>
               <w:rPr>
-                <w:rFonts w:cs="B Nazanin" w:hint="cs"/>
+                <w:rFonts w:cs="B Nazanin"/>
                 <w:sz w:val="28"/>
                 <w:szCs w:val="28"/>
                 <w:rtl/>
@@ -61783,7 +61795,7 @@
               <w:bidi/>
               <w:jc w:val="center"/>
               <w:rPr>
-                <w:rFonts w:cs="B Nazanin" w:hint="cs"/>
+                <w:rFonts w:cs="B Nazanin"/>
                 <w:sz w:val="28"/>
                 <w:szCs w:val="28"/>
                 <w:rtl/>
@@ -61816,7 +61828,7 @@
               <w:bidi/>
               <w:jc w:val="center"/>
               <w:rPr>
-                <w:rFonts w:cs="B Nazanin" w:hint="cs"/>
+                <w:rFonts w:cs="B Nazanin"/>
                 <w:sz w:val="28"/>
                 <w:szCs w:val="28"/>
                 <w:rtl/>
@@ -61849,7 +61861,7 @@
               <w:bidi/>
               <w:jc w:val="center"/>
               <w:rPr>
-                <w:rFonts w:cs="B Nazanin" w:hint="cs"/>
+                <w:rFonts w:cs="B Nazanin"/>
                 <w:sz w:val="28"/>
                 <w:szCs w:val="28"/>
                 <w:rtl/>
@@ -61882,7 +61894,7 @@
               <w:bidi/>
               <w:jc w:val="center"/>
               <w:rPr>
-                <w:rFonts w:cs="B Nazanin" w:hint="cs"/>
+                <w:rFonts w:cs="B Nazanin"/>
                 <w:sz w:val="28"/>
                 <w:szCs w:val="28"/>
                 <w:rtl/>
@@ -61938,7 +61950,7 @@
               <w:bidi/>
               <w:jc w:val="center"/>
               <w:rPr>
-                <w:rFonts w:cs="B Nazanin" w:hint="cs"/>
+                <w:rFonts w:cs="B Nazanin"/>
                 <w:sz w:val="28"/>
                 <w:szCs w:val="28"/>
                 <w:rtl/>
@@ -61971,7 +61983,7 @@
               <w:bidi/>
               <w:jc w:val="center"/>
               <w:rPr>
-                <w:rFonts w:cs="B Nazanin" w:hint="cs"/>
+                <w:rFonts w:cs="B Nazanin"/>
                 <w:b/>
                 <w:bCs/>
                 <w:sz w:val="28"/>
@@ -62008,7 +62020,7 @@
               <w:bidi/>
               <w:jc w:val="center"/>
               <w:rPr>
-                <w:rFonts w:cs="B Nazanin" w:hint="cs"/>
+                <w:rFonts w:cs="B Nazanin"/>
                 <w:sz w:val="28"/>
                 <w:szCs w:val="28"/>
                 <w:rtl/>
@@ -62041,7 +62053,7 @@
               <w:bidi/>
               <w:jc w:val="center"/>
               <w:rPr>
-                <w:rFonts w:cs="B Nazanin" w:hint="cs"/>
+                <w:rFonts w:cs="B Nazanin"/>
                 <w:sz w:val="28"/>
                 <w:szCs w:val="28"/>
                 <w:rtl/>
@@ -62074,7 +62086,7 @@
               <w:bidi/>
               <w:jc w:val="center"/>
               <w:rPr>
-                <w:rFonts w:cs="B Nazanin" w:hint="cs"/>
+                <w:rFonts w:cs="B Nazanin"/>
                 <w:sz w:val="28"/>
                 <w:szCs w:val="28"/>
                 <w:rtl/>
@@ -62109,7 +62121,7 @@
               <w:bidi/>
               <w:jc w:val="center"/>
               <w:rPr>
-                <w:rFonts w:cs="B Nazanin" w:hint="cs"/>
+                <w:rFonts w:cs="B Nazanin"/>
                 <w:sz w:val="28"/>
                 <w:szCs w:val="28"/>
                 <w:rtl/>
@@ -62142,7 +62154,7 @@
               <w:bidi/>
               <w:jc w:val="center"/>
               <w:rPr>
-                <w:rFonts w:cs="B Nazanin" w:hint="cs"/>
+                <w:rFonts w:cs="B Nazanin"/>
                 <w:sz w:val="28"/>
                 <w:szCs w:val="28"/>
                 <w:rtl/>
@@ -62175,7 +62187,7 @@
               <w:bidi/>
               <w:jc w:val="center"/>
               <w:rPr>
-                <w:rFonts w:cs="B Nazanin" w:hint="cs"/>
+                <w:rFonts w:cs="B Nazanin"/>
                 <w:sz w:val="28"/>
                 <w:szCs w:val="28"/>
                 <w:rtl/>
@@ -62208,7 +62220,7 @@
               <w:bidi/>
               <w:jc w:val="center"/>
               <w:rPr>
-                <w:rFonts w:cs="B Nazanin" w:hint="cs"/>
+                <w:rFonts w:cs="B Nazanin"/>
                 <w:sz w:val="28"/>
                 <w:szCs w:val="28"/>
                 <w:rtl/>
@@ -62240,7 +62252,7 @@
               <w:bidi/>
               <w:jc w:val="center"/>
               <w:rPr>
-                <w:rFonts w:cs="B Nazanin" w:hint="cs"/>
+                <w:rFonts w:cs="B Nazanin"/>
                 <w:sz w:val="28"/>
                 <w:szCs w:val="28"/>
                 <w:rtl/>
@@ -62265,7 +62277,7 @@
               <w:bidi/>
               <w:jc w:val="center"/>
               <w:rPr>
-                <w:rFonts w:cs="B Nazanin" w:hint="cs"/>
+                <w:rFonts w:cs="B Nazanin"/>
                 <w:sz w:val="28"/>
                 <w:szCs w:val="28"/>
                 <w:rtl/>
@@ -62298,7 +62310,7 @@
               <w:bidi/>
               <w:jc w:val="center"/>
               <w:rPr>
-                <w:rFonts w:cs="B Nazanin" w:hint="cs"/>
+                <w:rFonts w:cs="B Nazanin"/>
                 <w:sz w:val="28"/>
                 <w:szCs w:val="28"/>
                 <w:rtl/>
@@ -62331,7 +62343,7 @@
               <w:bidi/>
               <w:jc w:val="center"/>
               <w:rPr>
-                <w:rFonts w:cs="B Nazanin" w:hint="cs"/>
+                <w:rFonts w:cs="B Nazanin"/>
                 <w:sz w:val="28"/>
                 <w:szCs w:val="28"/>
                 <w:rtl/>
@@ -62364,7 +62376,7 @@
               <w:bidi/>
               <w:jc w:val="center"/>
               <w:rPr>
-                <w:rFonts w:cs="B Nazanin" w:hint="cs"/>
+                <w:rFonts w:cs="B Nazanin"/>
                 <w:sz w:val="28"/>
                 <w:szCs w:val="28"/>
                 <w:rtl/>
@@ -62393,7 +62405,7 @@
               <w:bidi/>
               <w:jc w:val="center"/>
               <w:rPr>
-                <w:rFonts w:cs="B Nazanin" w:hint="cs"/>
+                <w:rFonts w:cs="B Nazanin"/>
                 <w:sz w:val="28"/>
                 <w:szCs w:val="28"/>
                 <w:rtl/>
@@ -62428,7 +62440,7 @@
               <w:bidi/>
               <w:jc w:val="center"/>
               <w:rPr>
-                <w:rFonts w:cs="B Nazanin" w:hint="cs"/>
+                <w:rFonts w:cs="B Nazanin"/>
                 <w:sz w:val="28"/>
                 <w:szCs w:val="28"/>
                 <w:rtl/>
@@ -62461,7 +62473,7 @@
               <w:bidi/>
               <w:jc w:val="center"/>
               <w:rPr>
-                <w:rFonts w:cs="B Nazanin" w:hint="cs"/>
+                <w:rFonts w:cs="B Nazanin"/>
                 <w:sz w:val="28"/>
                 <w:szCs w:val="28"/>
                 <w:rtl/>
@@ -62494,7 +62506,7 @@
               <w:bidi/>
               <w:jc w:val="center"/>
               <w:rPr>
-                <w:rFonts w:cs="B Nazanin" w:hint="cs"/>
+                <w:rFonts w:cs="B Nazanin"/>
                 <w:sz w:val="28"/>
                 <w:szCs w:val="28"/>
                 <w:rtl/>
@@ -62527,7 +62539,7 @@
               <w:bidi/>
               <w:jc w:val="center"/>
               <w:rPr>
-                <w:rFonts w:cs="B Nazanin" w:hint="cs"/>
+                <w:rFonts w:cs="B Nazanin"/>
                 <w:sz w:val="28"/>
                 <w:szCs w:val="28"/>
                 <w:rtl/>
@@ -62556,7 +62568,7 @@
               <w:bidi/>
               <w:jc w:val="center"/>
               <w:rPr>
-                <w:rFonts w:cs="B Nazanin" w:hint="cs"/>
+                <w:rFonts w:cs="B Nazanin"/>
                 <w:sz w:val="28"/>
                 <w:szCs w:val="28"/>
                 <w:rtl/>
@@ -62591,7 +62603,7 @@
               <w:bidi/>
               <w:jc w:val="center"/>
               <w:rPr>
-                <w:rFonts w:cs="B Nazanin" w:hint="cs"/>
+                <w:rFonts w:cs="B Nazanin"/>
                 <w:sz w:val="28"/>
                 <w:szCs w:val="28"/>
                 <w:rtl/>
@@ -62624,7 +62636,7 @@
               <w:bidi/>
               <w:jc w:val="center"/>
               <w:rPr>
-                <w:rFonts w:cs="B Nazanin" w:hint="cs"/>
+                <w:rFonts w:cs="B Nazanin"/>
                 <w:sz w:val="28"/>
                 <w:szCs w:val="28"/>
                 <w:rtl/>
@@ -62657,7 +62669,7 @@
               <w:bidi/>
               <w:jc w:val="center"/>
               <w:rPr>
-                <w:rFonts w:cs="B Nazanin" w:hint="cs"/>
+                <w:rFonts w:cs="B Nazanin"/>
                 <w:sz w:val="28"/>
                 <w:szCs w:val="28"/>
                 <w:rtl/>
@@ -62690,7 +62702,7 @@
               <w:bidi/>
               <w:jc w:val="center"/>
               <w:rPr>
-                <w:rFonts w:cs="B Nazanin" w:hint="cs"/>
+                <w:rFonts w:cs="B Nazanin"/>
                 <w:sz w:val="28"/>
                 <w:szCs w:val="28"/>
                 <w:rtl/>
@@ -62719,7 +62731,7 @@
               <w:bidi/>
               <w:jc w:val="center"/>
               <w:rPr>
-                <w:rFonts w:cs="B Nazanin" w:hint="cs"/>
+                <w:rFonts w:cs="B Nazanin"/>
                 <w:sz w:val="28"/>
                 <w:szCs w:val="28"/>
                 <w:rtl/>
@@ -62753,7 +62765,7 @@
               <w:bidi/>
               <w:jc w:val="center"/>
               <w:rPr>
-                <w:rFonts w:cs="B Nazanin" w:hint="cs"/>
+                <w:rFonts w:cs="B Nazanin"/>
                 <w:sz w:val="28"/>
                 <w:szCs w:val="28"/>
                 <w:rtl/>
@@ -62786,7 +62798,7 @@
               <w:bidi/>
               <w:jc w:val="center"/>
               <w:rPr>
-                <w:rFonts w:cs="B Nazanin" w:hint="cs"/>
+                <w:rFonts w:cs="B Nazanin"/>
                 <w:sz w:val="28"/>
                 <w:szCs w:val="28"/>
                 <w:rtl/>
@@ -62819,7 +62831,7 @@
               <w:bidi/>
               <w:jc w:val="center"/>
               <w:rPr>
-                <w:rFonts w:cs="B Nazanin" w:hint="cs"/>
+                <w:rFonts w:cs="B Nazanin"/>
                 <w:sz w:val="28"/>
                 <w:szCs w:val="28"/>
                 <w:rtl/>
@@ -62852,7 +62864,7 @@
               <w:bidi/>
               <w:jc w:val="center"/>
               <w:rPr>
-                <w:rFonts w:cs="B Nazanin" w:hint="cs"/>
+                <w:rFonts w:cs="B Nazanin"/>
                 <w:sz w:val="28"/>
                 <w:szCs w:val="28"/>
                 <w:rtl/>
@@ -62908,7 +62920,7 @@
               <w:bidi/>
               <w:jc w:val="center"/>
               <w:rPr>
-                <w:rFonts w:cs="B Nazanin" w:hint="cs"/>
+                <w:rFonts w:cs="B Nazanin"/>
                 <w:b/>
                 <w:bCs/>
                 <w:sz w:val="28"/>
@@ -62945,7 +62957,7 @@
               <w:bidi/>
               <w:jc w:val="center"/>
               <w:rPr>
-                <w:rFonts w:cs="B Nazanin" w:hint="cs"/>
+                <w:rFonts w:cs="B Nazanin"/>
                 <w:sz w:val="28"/>
                 <w:szCs w:val="28"/>
                 <w:rtl/>
@@ -62978,7 +62990,7 @@
               <w:bidi/>
               <w:jc w:val="center"/>
               <w:rPr>
-                <w:rFonts w:cs="B Nazanin" w:hint="cs"/>
+                <w:rFonts w:cs="B Nazanin"/>
                 <w:sz w:val="28"/>
                 <w:szCs w:val="28"/>
                 <w:rtl/>
@@ -63011,7 +63023,7 @@
               <w:bidi/>
               <w:jc w:val="center"/>
               <w:rPr>
-                <w:rFonts w:cs="B Nazanin" w:hint="cs"/>
+                <w:rFonts w:cs="B Nazanin"/>
                 <w:sz w:val="28"/>
                 <w:szCs w:val="28"/>
                 <w:rtl/>
@@ -63044,7 +63056,7 @@
               <w:bidi/>
               <w:jc w:val="center"/>
               <w:rPr>
-                <w:rFonts w:cs="B Nazanin" w:hint="cs"/>
+                <w:rFonts w:cs="B Nazanin"/>
                 <w:sz w:val="28"/>
                 <w:szCs w:val="28"/>
                 <w:rtl/>
@@ -63699,10 +63711,9 @@
       <w:pPr>
         <w:bidi/>
         <w:rPr>
-          <w:rFonts w:cs="B Nazanin" w:hint="cs"/>
-          <w:sz w:val="28"/>
-          <w:szCs w:val="28"/>
-          <w:rtl/>
+          <w:rFonts w:cs="B Nazanin"/>
+          <w:sz w:val="28"/>
+          <w:szCs w:val="28"/>
           <w:lang w:bidi="fa-IR"/>
         </w:rPr>
       </w:pPr>
@@ -66727,6 +66738,868 @@
           <w:lang w:bidi="fa-IR"/>
         </w:rPr>
         <w:t xml:space="preserve"> داد.</w:t>
+      </w:r>
+    </w:p>
+    <w:p>
+      <w:pPr>
+        <w:bidi/>
+        <w:rPr>
+          <w:rFonts w:cs="B Nazanin"/>
+          <w:sz w:val="28"/>
+          <w:szCs w:val="28"/>
+          <w:lang w:bidi="fa-IR"/>
+        </w:rPr>
+      </w:pPr>
+    </w:p>
+    <w:p>
+      <w:pPr>
+        <w:bidi/>
+        <w:rPr>
+          <w:rFonts w:cs="B Nazanin"/>
+          <w:b/>
+          <w:bCs/>
+          <w:sz w:val="28"/>
+          <w:szCs w:val="28"/>
+          <w:lang w:bidi="fa-IR"/>
+        </w:rPr>
+      </w:pPr>
+    </w:p>
+    <w:p>
+      <w:pPr>
+        <w:rPr>
+          <w:rFonts w:cs="B Nazanin"/>
+          <w:b/>
+          <w:bCs/>
+          <w:sz w:val="28"/>
+          <w:szCs w:val="28"/>
+          <w:lang w:bidi="fa-IR"/>
+        </w:rPr>
+      </w:pPr>
+      <w:r>
+        <w:rPr>
+          <w:rFonts w:cs="B Nazanin"/>
+          <w:b/>
+          <w:bCs/>
+          <w:sz w:val="28"/>
+          <w:szCs w:val="28"/>
+          <w:lang w:bidi="fa-IR"/>
+        </w:rPr>
+        <w:br w:type="page"/>
+      </w:r>
+    </w:p>
+    <w:p>
+      <w:pPr>
+        <w:jc w:val="right"/>
+        <w:rPr>
+          <w:rFonts w:cs="B Nazanin"/>
+          <w:b/>
+          <w:bCs/>
+          <w:sz w:val="36"/>
+          <w:szCs w:val="36"/>
+          <w:rtl/>
+          <w:lang w:bidi="fa-IR"/>
+        </w:rPr>
+      </w:pPr>
+      <w:r>
+        <w:rPr>
+          <w:rFonts w:cs="B Nazanin" w:hint="cs"/>
+          <w:b/>
+          <w:bCs/>
+          <w:sz w:val="36"/>
+          <w:szCs w:val="36"/>
+          <w:rtl/>
+          <w:lang w:bidi="fa-IR"/>
+        </w:rPr>
+        <w:lastRenderedPageBreak/>
+        <w:t>منابع</w:t>
+      </w:r>
+    </w:p>
+    <w:p>
+      <w:pPr>
+        <w:pStyle w:val="ListParagraph"/>
+        <w:numPr>
+          <w:ilvl w:val="0"/>
+          <w:numId w:val="5"/>
+        </w:numPr>
+        <w:rPr>
+          <w:rFonts w:cs="B Nazanin"/>
+          <w:b/>
+          <w:bCs/>
+          <w:sz w:val="28"/>
+          <w:szCs w:val="28"/>
+          <w:lang w:bidi="fa-IR"/>
+        </w:rPr>
+      </w:pPr>
+      <w:r>
+        <w:t>Zhang, L.; Chen, J.; Liu, D.; Shen, Y.; Zhao, S. Seamless 3D Surround View with a Novel Burger Model. In Proceedings of the 2019 IEEE International Conference on Image Processing (ICIP), Taipei, Taiwan, 22–25 September 2019; pp. 4150–4154.</w:t>
+      </w:r>
+    </w:p>
+    <w:p>
+      <w:pPr>
+        <w:pStyle w:val="ListParagraph"/>
+        <w:numPr>
+          <w:ilvl w:val="0"/>
+          <w:numId w:val="5"/>
+        </w:numPr>
+        <w:rPr>
+          <w:rFonts w:cs="B Nazanin"/>
+          <w:b/>
+          <w:bCs/>
+          <w:sz w:val="28"/>
+          <w:szCs w:val="28"/>
+          <w:lang w:bidi="fa-IR"/>
+        </w:rPr>
+      </w:pPr>
+      <w:proofErr w:type="spellStart"/>
+      <w:r>
+        <w:t>Alwan</w:t>
+      </w:r>
+      <w:proofErr w:type="spellEnd"/>
+      <w:r>
+        <w:t>, M.G.; Al-</w:t>
+      </w:r>
+      <w:proofErr w:type="spellStart"/>
+      <w:r>
+        <w:t>Brazinji</w:t>
+      </w:r>
+      <w:proofErr w:type="spellEnd"/>
+      <w:r>
+        <w:t xml:space="preserve">, S.M.; </w:t>
+      </w:r>
+      <w:proofErr w:type="spellStart"/>
+      <w:r>
+        <w:t>Mosslah</w:t>
+      </w:r>
+      <w:proofErr w:type="spellEnd"/>
+      <w:r>
+        <w:t>, A.A. Automatic panoramic medical image stitching improvement based on feature-based approach. Period. Eng. Nat. Sci. (PEN) 2022, 10, 155–163.</w:t>
+      </w:r>
+    </w:p>
+    <w:p>
+      <w:pPr>
+        <w:pStyle w:val="ListParagraph"/>
+        <w:numPr>
+          <w:ilvl w:val="0"/>
+          <w:numId w:val="5"/>
+        </w:numPr>
+        <w:rPr>
+          <w:rFonts w:cs="B Nazanin"/>
+          <w:b/>
+          <w:bCs/>
+          <w:sz w:val="28"/>
+          <w:szCs w:val="28"/>
+          <w:lang w:bidi="fa-IR"/>
+        </w:rPr>
+      </w:pPr>
+      <w:r>
+        <w:t>Zhang, T.; Zhao, R.; Chen, Z. Application of Migration Image Registration Algorithm Based on Improved SURF in Remote Sensing Image Mosaic. IEEE Access 2020, 8, 163637–163645.</w:t>
+      </w:r>
+    </w:p>
+    <w:p>
+      <w:pPr>
+        <w:pStyle w:val="ListParagraph"/>
+        <w:numPr>
+          <w:ilvl w:val="0"/>
+          <w:numId w:val="5"/>
+        </w:numPr>
+        <w:rPr>
+          <w:rFonts w:cs="B Nazanin"/>
+          <w:b/>
+          <w:bCs/>
+          <w:sz w:val="28"/>
+          <w:szCs w:val="28"/>
+          <w:lang w:bidi="fa-IR"/>
+        </w:rPr>
+      </w:pPr>
+      <w:r>
+        <w:t>Zhang, Y.; Zhou, D.; Xing, Y.; Cen, M. An Adaptive 3D Panoramic Vision System for Intelligent Vehicle. In Proceedings of the 2021 33rd Chinese Control and Decision Conference (CCDC), Kunming, China, 22–24 May 2021; pp. 2710–2715.</w:t>
+      </w:r>
+    </w:p>
+    <w:p>
+      <w:pPr>
+        <w:pStyle w:val="ListParagraph"/>
+        <w:numPr>
+          <w:ilvl w:val="0"/>
+          <w:numId w:val="5"/>
+        </w:numPr>
+        <w:rPr>
+          <w:rFonts w:cs="B Nazanin"/>
+          <w:b/>
+          <w:bCs/>
+          <w:sz w:val="28"/>
+          <w:szCs w:val="28"/>
+          <w:lang w:bidi="fa-IR"/>
+        </w:rPr>
+      </w:pPr>
+      <w:r>
+        <w:t>Liao, T.; Li, N. Single-Perspective Warps in Natural Image Stitching. IEEE Trans. Image Process. 2019, 29, 724–735.</w:t>
+      </w:r>
+    </w:p>
+    <w:p>
+      <w:pPr>
+        <w:pStyle w:val="ListParagraph"/>
+        <w:numPr>
+          <w:ilvl w:val="0"/>
+          <w:numId w:val="5"/>
+        </w:numPr>
+        <w:rPr>
+          <w:rFonts w:cs="B Nazanin"/>
+          <w:b/>
+          <w:bCs/>
+          <w:sz w:val="28"/>
+          <w:szCs w:val="28"/>
+          <w:lang w:bidi="fa-IR"/>
+        </w:rPr>
+      </w:pPr>
+      <w:proofErr w:type="spellStart"/>
+      <w:r>
+        <w:t>Nie</w:t>
+      </w:r>
+      <w:proofErr w:type="spellEnd"/>
+      <w:r>
+        <w:t xml:space="preserve">, Y.; </w:t>
+      </w:r>
+      <w:proofErr w:type="spellStart"/>
+      <w:r>
+        <w:t>Su</w:t>
+      </w:r>
+      <w:proofErr w:type="spellEnd"/>
+      <w:r>
+        <w:t>, T.; Zhang, Z.; Sun, H.; Li, G. Dynamic Video Stitching via Shakiness Removing. IEEE Trans. Image Process. 2017, 27, 164–178.</w:t>
+      </w:r>
+    </w:p>
+    <w:p>
+      <w:pPr>
+        <w:pStyle w:val="ListParagraph"/>
+        <w:numPr>
+          <w:ilvl w:val="0"/>
+          <w:numId w:val="5"/>
+        </w:numPr>
+        <w:rPr>
+          <w:rFonts w:cs="B Nazanin"/>
+          <w:b/>
+          <w:bCs/>
+          <w:sz w:val="28"/>
+          <w:szCs w:val="28"/>
+          <w:lang w:bidi="fa-IR"/>
+        </w:rPr>
+      </w:pPr>
+      <w:r>
+        <w:t>Qu, Z.; Li, J.; Bao, K.-H.; Si, Z.-C. An Unordered Image Stitching Method Based on Binary Tree and Estimated Overlapping Area. IEEE Trans. Image Process. 2020, 29, 6734–6744.</w:t>
+      </w:r>
+    </w:p>
+    <w:p>
+      <w:pPr>
+        <w:pStyle w:val="ListParagraph"/>
+        <w:numPr>
+          <w:ilvl w:val="0"/>
+          <w:numId w:val="5"/>
+        </w:numPr>
+        <w:rPr>
+          <w:rFonts w:cs="B Nazanin"/>
+          <w:b/>
+          <w:bCs/>
+          <w:sz w:val="28"/>
+          <w:szCs w:val="28"/>
+          <w:lang w:bidi="fa-IR"/>
+        </w:rPr>
+      </w:pPr>
+      <w:r>
+        <w:t xml:space="preserve">Lowe, D.G. Distinctive image features from scale-invariant </w:t>
+      </w:r>
+      <w:proofErr w:type="spellStart"/>
+      <w:r>
+        <w:t>keypoints</w:t>
+      </w:r>
+      <w:proofErr w:type="spellEnd"/>
+      <w:r>
+        <w:t xml:space="preserve">. Int. J. </w:t>
+      </w:r>
+      <w:proofErr w:type="spellStart"/>
+      <w:r>
+        <w:t>Comput</w:t>
+      </w:r>
+      <w:proofErr w:type="spellEnd"/>
+      <w:r>
+        <w:t>. Vis. 2004, 60, 91–110.</w:t>
+      </w:r>
+    </w:p>
+    <w:p>
+      <w:pPr>
+        <w:pStyle w:val="ListParagraph"/>
+        <w:numPr>
+          <w:ilvl w:val="0"/>
+          <w:numId w:val="5"/>
+        </w:numPr>
+        <w:rPr>
+          <w:rFonts w:cs="B Nazanin"/>
+          <w:b/>
+          <w:bCs/>
+          <w:sz w:val="28"/>
+          <w:szCs w:val="28"/>
+          <w:lang w:bidi="fa-IR"/>
+        </w:rPr>
+      </w:pPr>
+      <w:r>
+        <w:t xml:space="preserve">Herbert, B.; Andreas, E.; </w:t>
+      </w:r>
+      <w:proofErr w:type="spellStart"/>
+      <w:r>
+        <w:t>Tinne</w:t>
+      </w:r>
+      <w:proofErr w:type="spellEnd"/>
+      <w:r>
+        <w:t xml:space="preserve">, T.; Luc, V.G. Speeded-up robust features (SURF). </w:t>
+      </w:r>
+      <w:proofErr w:type="spellStart"/>
+      <w:r>
+        <w:t>Comput</w:t>
+      </w:r>
+      <w:proofErr w:type="spellEnd"/>
+      <w:r>
+        <w:t xml:space="preserve">. Vis. Image </w:t>
+      </w:r>
+      <w:proofErr w:type="spellStart"/>
+      <w:r>
+        <w:t>Underst</w:t>
+      </w:r>
+      <w:proofErr w:type="spellEnd"/>
+      <w:r>
+        <w:t>. 2008, 110, 346–359.</w:t>
+      </w:r>
+    </w:p>
+    <w:p>
+      <w:pPr>
+        <w:pStyle w:val="ListParagraph"/>
+        <w:numPr>
+          <w:ilvl w:val="0"/>
+          <w:numId w:val="5"/>
+        </w:numPr>
+        <w:rPr>
+          <w:rFonts w:cs="B Nazanin"/>
+          <w:b/>
+          <w:bCs/>
+          <w:sz w:val="28"/>
+          <w:szCs w:val="28"/>
+          <w:lang w:bidi="fa-IR"/>
+        </w:rPr>
+      </w:pPr>
+      <w:r>
+        <w:t>Xu, X.; Tian, L.; Feng, J.; Zhou, J. OSRI: A Rotationally Invariant Binary Descriptor. IEEE Trans. Image Process. 2014, 23, 2983–2995.</w:t>
+      </w:r>
+    </w:p>
+    <w:p>
+      <w:pPr>
+        <w:pStyle w:val="ListParagraph"/>
+        <w:numPr>
+          <w:ilvl w:val="0"/>
+          <w:numId w:val="5"/>
+        </w:numPr>
+        <w:rPr>
+          <w:rFonts w:cs="B Nazanin"/>
+          <w:b/>
+          <w:bCs/>
+          <w:sz w:val="28"/>
+          <w:szCs w:val="28"/>
+          <w:lang w:bidi="fa-IR"/>
+        </w:rPr>
+      </w:pPr>
+      <w:proofErr w:type="spellStart"/>
+      <w:r>
+        <w:t>Alcantarilla</w:t>
+      </w:r>
+      <w:proofErr w:type="spellEnd"/>
+      <w:r>
+        <w:t xml:space="preserve">, P.; Nuevo, J.; Bartoli, A. Fast Explicit Diffusion for Accelerated Features in Nonlinear Scale Spaces. IEEE Trans. </w:t>
+      </w:r>
+      <w:proofErr w:type="spellStart"/>
+      <w:r>
+        <w:t>Patt</w:t>
+      </w:r>
+      <w:proofErr w:type="spellEnd"/>
+      <w:r>
+        <w:t xml:space="preserve">. Anal. Mach. </w:t>
+      </w:r>
+      <w:proofErr w:type="spellStart"/>
+      <w:r>
+        <w:t>Intell</w:t>
+      </w:r>
+      <w:proofErr w:type="spellEnd"/>
+      <w:r>
+        <w:t>. 2011, 34, 1281–1298.</w:t>
+      </w:r>
+    </w:p>
+    <w:p>
+      <w:pPr>
+        <w:pStyle w:val="ListParagraph"/>
+        <w:numPr>
+          <w:ilvl w:val="0"/>
+          <w:numId w:val="5"/>
+        </w:numPr>
+        <w:rPr>
+          <w:rFonts w:cs="B Nazanin"/>
+          <w:b/>
+          <w:bCs/>
+          <w:sz w:val="28"/>
+          <w:szCs w:val="28"/>
+          <w:lang w:bidi="fa-IR"/>
+        </w:rPr>
+      </w:pPr>
+      <w:r>
+        <w:t>Abu Bakar, S.; Jiang, X.; Gui, X.; Li, G.; Li, Z. Image Stitching for Chest Digital Radiography Using the SIFT and SURF Feature Extraction by RANSAC Algorithm. J. Physics Conf. Ser. 2020, 1624, 042023.</w:t>
+      </w:r>
+    </w:p>
+    <w:p>
+      <w:pPr>
+        <w:pStyle w:val="ListParagraph"/>
+        <w:numPr>
+          <w:ilvl w:val="0"/>
+          <w:numId w:val="5"/>
+        </w:numPr>
+        <w:rPr>
+          <w:rFonts w:cs="B Nazanin"/>
+          <w:b/>
+          <w:bCs/>
+          <w:sz w:val="28"/>
+          <w:szCs w:val="28"/>
+          <w:lang w:bidi="fa-IR"/>
+        </w:rPr>
+      </w:pPr>
+      <w:r>
+        <w:t>Li, Y.; Wang, Y.; Huang, W.; Zhang, Z. Automatic image stitching using SIFT. In Proceedings of the 2008 International Conference on Audio, Language and Image Processing, Shanghai, China, 7–9 July 2008; pp. 568–571.</w:t>
+      </w:r>
+    </w:p>
+    <w:p>
+      <w:pPr>
+        <w:pStyle w:val="ListParagraph"/>
+        <w:numPr>
+          <w:ilvl w:val="0"/>
+          <w:numId w:val="5"/>
+        </w:numPr>
+        <w:rPr>
+          <w:rFonts w:cs="B Nazanin"/>
+          <w:b/>
+          <w:bCs/>
+          <w:sz w:val="28"/>
+          <w:szCs w:val="28"/>
+          <w:lang w:bidi="fa-IR"/>
+        </w:rPr>
+      </w:pPr>
+      <w:r>
+        <w:t xml:space="preserve">Wang, W.; Chang, F. A Multi-focus Image Fusion Method Based on Laplacian Pyramid. J. </w:t>
+      </w:r>
+      <w:proofErr w:type="spellStart"/>
+      <w:r>
+        <w:t>Comput</w:t>
+      </w:r>
+      <w:proofErr w:type="spellEnd"/>
+      <w:r>
+        <w:t>. 2011, 6, 2559–2566.</w:t>
+      </w:r>
+    </w:p>
+    <w:p>
+      <w:pPr>
+        <w:pStyle w:val="ListParagraph"/>
+        <w:numPr>
+          <w:ilvl w:val="0"/>
+          <w:numId w:val="5"/>
+        </w:numPr>
+        <w:rPr>
+          <w:rFonts w:cs="B Nazanin"/>
+          <w:b/>
+          <w:bCs/>
+          <w:sz w:val="28"/>
+          <w:szCs w:val="28"/>
+          <w:lang w:bidi="fa-IR"/>
+        </w:rPr>
+      </w:pPr>
+      <w:r>
+        <w:t>Cao, Q.; Shi, Z.; Wang, P.; Gao, Y. A Seamless Image-Stitching Method Based on Human Visual Discrimination and Attention. Appl. Sci. 2020, 10, 1462.</w:t>
+      </w:r>
+    </w:p>
+    <w:p>
+      <w:pPr>
+        <w:pStyle w:val="ListParagraph"/>
+        <w:numPr>
+          <w:ilvl w:val="0"/>
+          <w:numId w:val="5"/>
+        </w:numPr>
+        <w:rPr>
+          <w:rFonts w:cs="B Nazanin"/>
+          <w:b/>
+          <w:bCs/>
+          <w:sz w:val="28"/>
+          <w:szCs w:val="28"/>
+          <w:lang w:bidi="fa-IR"/>
+        </w:rPr>
+      </w:pPr>
+      <w:r>
+        <w:t>Cao, Q.; Shi, Z.; Wang, P.; Gao, Y. A Seamless Image-Stitching Method Based on Human Visual Discrimination and Attention. Appl. Sci. 2020, 10, 1462.</w:t>
+      </w:r>
+    </w:p>
+    <w:p>
+      <w:pPr>
+        <w:pStyle w:val="ListParagraph"/>
+        <w:numPr>
+          <w:ilvl w:val="0"/>
+          <w:numId w:val="5"/>
+        </w:numPr>
+        <w:rPr>
+          <w:rFonts w:cs="B Nazanin"/>
+          <w:b/>
+          <w:bCs/>
+          <w:sz w:val="28"/>
+          <w:szCs w:val="28"/>
+          <w:lang w:bidi="fa-IR"/>
+        </w:rPr>
+      </w:pPr>
+      <w:r>
+        <w:t>An, Q.; Chen, X.; Wu, S. A Novel Fast Image Stitching Method Based on the Combination of SURF and Cell. Complexity 2021, 2021, 9995030.</w:t>
+      </w:r>
+    </w:p>
+    <w:p>
+      <w:pPr>
+        <w:pStyle w:val="ListParagraph"/>
+        <w:numPr>
+          <w:ilvl w:val="0"/>
+          <w:numId w:val="5"/>
+        </w:numPr>
+        <w:rPr>
+          <w:rFonts w:cs="B Nazanin"/>
+          <w:b/>
+          <w:bCs/>
+          <w:sz w:val="28"/>
+          <w:szCs w:val="28"/>
+          <w:lang w:bidi="fa-IR"/>
+        </w:rPr>
+      </w:pPr>
+      <w:r>
+        <w:lastRenderedPageBreak/>
+        <w:t>Dong, S.; Lu, L. Transmission line image mosaic based on improved SIFT-LATCH. J. Physics: Conf. Ser. 2021, 1871, 012060.</w:t>
+      </w:r>
+    </w:p>
+    <w:p>
+      <w:pPr>
+        <w:pStyle w:val="ListParagraph"/>
+        <w:numPr>
+          <w:ilvl w:val="0"/>
+          <w:numId w:val="5"/>
+        </w:numPr>
+        <w:rPr>
+          <w:rFonts w:cs="B Nazanin"/>
+          <w:b/>
+          <w:bCs/>
+          <w:sz w:val="28"/>
+          <w:szCs w:val="28"/>
+          <w:lang w:bidi="fa-IR"/>
+        </w:rPr>
+      </w:pPr>
+      <w:r>
+        <w:t xml:space="preserve">Zhu, J.T.; Gong, C.F.; Zhao, M.X.; Wang, L.; Luo, Y. Image mosaic algorithm based on </w:t>
+      </w:r>
+      <w:proofErr w:type="spellStart"/>
+      <w:r>
+        <w:t>pca</w:t>
+      </w:r>
+      <w:proofErr w:type="spellEnd"/>
+      <w:r>
+        <w:t xml:space="preserve">-orb feature matching. Int. Arch. </w:t>
+      </w:r>
+      <w:proofErr w:type="spellStart"/>
+      <w:r>
+        <w:t>Photogramm</w:t>
+      </w:r>
+      <w:proofErr w:type="spellEnd"/>
+      <w:r>
+        <w:t>. Remote Sens. Spat. Inf. Sci. 2020, 42, 83–89.</w:t>
+      </w:r>
+    </w:p>
+    <w:p>
+      <w:pPr>
+        <w:pStyle w:val="ListParagraph"/>
+        <w:numPr>
+          <w:ilvl w:val="0"/>
+          <w:numId w:val="5"/>
+        </w:numPr>
+        <w:rPr>
+          <w:rFonts w:cs="B Nazanin"/>
+          <w:b/>
+          <w:bCs/>
+          <w:sz w:val="28"/>
+          <w:szCs w:val="28"/>
+          <w:lang w:bidi="fa-IR"/>
+        </w:rPr>
+      </w:pPr>
+      <w:r>
+        <w:t xml:space="preserve">Lu, J.; Huo, G.; Cheng, J. Research on image stitching method based on fuzzy inference. </w:t>
+      </w:r>
+      <w:proofErr w:type="spellStart"/>
+      <w:r>
+        <w:t>Multimed</w:t>
+      </w:r>
+      <w:proofErr w:type="spellEnd"/>
+      <w:r>
+        <w:t>. Tools Appl. 2022, 81, 23991–24002.</w:t>
+      </w:r>
+    </w:p>
+    <w:p>
+      <w:pPr>
+        <w:pStyle w:val="ListParagraph"/>
+        <w:numPr>
+          <w:ilvl w:val="0"/>
+          <w:numId w:val="5"/>
+        </w:numPr>
+        <w:rPr>
+          <w:rFonts w:cs="B Nazanin"/>
+          <w:b/>
+          <w:bCs/>
+          <w:sz w:val="28"/>
+          <w:szCs w:val="28"/>
+          <w:lang w:bidi="fa-IR"/>
+        </w:rPr>
+      </w:pPr>
+      <w:r>
+        <w:t xml:space="preserve">Zhang, L.; Huang, H. Image Stitching with Manifold Optimization. IEEE Trans. </w:t>
+      </w:r>
+      <w:proofErr w:type="spellStart"/>
+      <w:r>
+        <w:t>Multimed</w:t>
+      </w:r>
+      <w:proofErr w:type="spellEnd"/>
+      <w:r>
+        <w:t>. 2022, 1.</w:t>
+      </w:r>
+    </w:p>
+    <w:p>
+      <w:pPr>
+        <w:pStyle w:val="ListParagraph"/>
+        <w:numPr>
+          <w:ilvl w:val="0"/>
+          <w:numId w:val="5"/>
+        </w:numPr>
+        <w:rPr>
+          <w:rFonts w:cs="B Nazanin"/>
+          <w:b/>
+          <w:bCs/>
+          <w:sz w:val="28"/>
+          <w:szCs w:val="28"/>
+          <w:lang w:bidi="fa-IR"/>
+        </w:rPr>
+      </w:pPr>
+      <w:r>
+        <w:t>Chen, M.; Zhao, X.; Xu, D. Image Stitching and Blending of Dunhuang Murals Based on Image Pyramid. J. Phys. Conf. Ser. 2019, 1335, 012024.</w:t>
+      </w:r>
+    </w:p>
+    <w:p>
+      <w:pPr>
+        <w:pStyle w:val="ListParagraph"/>
+        <w:numPr>
+          <w:ilvl w:val="0"/>
+          <w:numId w:val="5"/>
+        </w:numPr>
+        <w:rPr>
+          <w:rFonts w:cs="B Nazanin"/>
+          <w:b/>
+          <w:bCs/>
+          <w:sz w:val="28"/>
+          <w:szCs w:val="28"/>
+          <w:lang w:bidi="fa-IR"/>
+        </w:rPr>
+      </w:pPr>
+      <w:r>
+        <w:t xml:space="preserve">Snavely, N.; Seitz, S.M.; </w:t>
+      </w:r>
+      <w:proofErr w:type="spellStart"/>
+      <w:r>
+        <w:t>Szeliski</w:t>
+      </w:r>
+      <w:proofErr w:type="spellEnd"/>
+      <w:r>
+        <w:t xml:space="preserve">, R. Modeling the World from Internet Photo Collections. Int. J. </w:t>
+      </w:r>
+      <w:proofErr w:type="spellStart"/>
+      <w:r>
+        <w:t>Comput</w:t>
+      </w:r>
+      <w:proofErr w:type="spellEnd"/>
+      <w:r>
+        <w:t>. Vis. 2008, 80, 189–210.</w:t>
+      </w:r>
+    </w:p>
+    <w:p>
+      <w:pPr>
+        <w:pStyle w:val="ListParagraph"/>
+        <w:numPr>
+          <w:ilvl w:val="0"/>
+          <w:numId w:val="5"/>
+        </w:numPr>
+        <w:rPr>
+          <w:rFonts w:cs="B Nazanin"/>
+          <w:b/>
+          <w:bCs/>
+          <w:sz w:val="28"/>
+          <w:szCs w:val="28"/>
+          <w:lang w:bidi="fa-IR"/>
+        </w:rPr>
+      </w:pPr>
+      <w:r>
+        <w:t xml:space="preserve">Bay, H.; </w:t>
+      </w:r>
+      <w:proofErr w:type="spellStart"/>
+      <w:r>
+        <w:t>Tuytelaars</w:t>
+      </w:r>
+      <w:proofErr w:type="spellEnd"/>
+      <w:r>
+        <w:t xml:space="preserve">, T.; Van Gool, L. Surf: Speeded up robust features. Eur. Conf. </w:t>
+      </w:r>
+      <w:proofErr w:type="spellStart"/>
+      <w:r>
+        <w:t>Comput</w:t>
+      </w:r>
+      <w:proofErr w:type="spellEnd"/>
+      <w:r>
+        <w:t>. Vis. 2006, 3951, 404–417.</w:t>
+      </w:r>
+    </w:p>
+    <w:p>
+      <w:pPr>
+        <w:pStyle w:val="ListParagraph"/>
+        <w:numPr>
+          <w:ilvl w:val="0"/>
+          <w:numId w:val="5"/>
+        </w:numPr>
+        <w:rPr>
+          <w:rFonts w:cs="B Nazanin"/>
+          <w:b/>
+          <w:bCs/>
+          <w:sz w:val="28"/>
+          <w:szCs w:val="28"/>
+          <w:lang w:bidi="fa-IR"/>
+        </w:rPr>
+      </w:pPr>
+      <w:r>
+        <w:t xml:space="preserve">Wei, C.; Yu, L.; </w:t>
+      </w:r>
+      <w:proofErr w:type="spellStart"/>
+      <w:r>
+        <w:t>Yawei</w:t>
+      </w:r>
+      <w:proofErr w:type="spellEnd"/>
+      <w:r>
+        <w:t>, W.; Jing, S.; Ting, J.; Qinglin, Z. Fast image stitching algorithm based on improved FAST-SURF. J. Appl. Opt. 2021, 42, 636–642.</w:t>
+      </w:r>
+    </w:p>
+    <w:p>
+      <w:pPr>
+        <w:pStyle w:val="ListParagraph"/>
+        <w:numPr>
+          <w:ilvl w:val="0"/>
+          <w:numId w:val="5"/>
+        </w:numPr>
+        <w:rPr>
+          <w:rFonts w:cs="B Nazanin"/>
+          <w:b/>
+          <w:bCs/>
+          <w:sz w:val="28"/>
+          <w:szCs w:val="28"/>
+          <w:lang w:bidi="fa-IR"/>
+        </w:rPr>
+      </w:pPr>
+      <w:r>
+        <w:t xml:space="preserve">Tareen, S.A.K.; Saleem, Z. A comparative analysis of sift, surf, </w:t>
+      </w:r>
+      <w:proofErr w:type="spellStart"/>
+      <w:r>
+        <w:t>kaze</w:t>
+      </w:r>
+      <w:proofErr w:type="spellEnd"/>
+      <w:r>
+        <w:t xml:space="preserve">, </w:t>
+      </w:r>
+      <w:proofErr w:type="spellStart"/>
+      <w:r>
+        <w:t>akaze</w:t>
+      </w:r>
+      <w:proofErr w:type="spellEnd"/>
+      <w:r>
+        <w:t>, orb, and brisk. In Proceedings of the 2018 International Conference on Computing, Mathematics and Engineering Technologies (</w:t>
+      </w:r>
+      <w:proofErr w:type="spellStart"/>
+      <w:r>
+        <w:t>iCoMET</w:t>
+      </w:r>
+      <w:proofErr w:type="spellEnd"/>
+      <w:r>
+        <w:t>), Sukkur, Pakistan, 3–4 March 2018; pp. 1–10.</w:t>
+      </w:r>
+    </w:p>
+    <w:p>
+      <w:pPr>
+        <w:pStyle w:val="ListParagraph"/>
+        <w:numPr>
+          <w:ilvl w:val="0"/>
+          <w:numId w:val="5"/>
+        </w:numPr>
+        <w:rPr>
+          <w:rFonts w:cs="B Nazanin"/>
+          <w:b/>
+          <w:bCs/>
+          <w:sz w:val="28"/>
+          <w:szCs w:val="28"/>
+          <w:lang w:bidi="fa-IR"/>
+        </w:rPr>
+      </w:pPr>
+      <w:r>
+        <w:t>Ma, H.; Jia, C.; Liu, S. Multisource image fusion based on wavelet transform. Int. J. Inf. Technol. 2005, 11, 81–91.</w:t>
+      </w:r>
+    </w:p>
+    <w:p>
+      <w:pPr>
+        <w:pStyle w:val="ListParagraph"/>
+        <w:numPr>
+          <w:ilvl w:val="0"/>
+          <w:numId w:val="5"/>
+        </w:numPr>
+        <w:rPr>
+          <w:rFonts w:cs="B Nazanin"/>
+          <w:b/>
+          <w:bCs/>
+          <w:sz w:val="28"/>
+          <w:szCs w:val="28"/>
+          <w:lang w:bidi="fa-IR"/>
+        </w:rPr>
+      </w:pPr>
+      <w:r>
+        <w:t>Lytt-2020, Image Data for Image-Stitching Project. 2022. Available online: https//github.com/Lytt-2020/images-stitching (accessed on 20 August 2022).</w:t>
+      </w:r>
+    </w:p>
+    <w:p>
+      <w:pPr>
+        <w:pStyle w:val="ListParagraph"/>
+        <w:numPr>
+          <w:ilvl w:val="0"/>
+          <w:numId w:val="5"/>
+        </w:numPr>
+        <w:rPr>
+          <w:rFonts w:cs="B Nazanin" w:hint="cs"/>
+          <w:b/>
+          <w:bCs/>
+          <w:sz w:val="28"/>
+          <w:szCs w:val="28"/>
+          <w:lang w:bidi="fa-IR"/>
+        </w:rPr>
+      </w:pPr>
+      <w:r>
+        <w:t xml:space="preserve">Qu, Z.; Bu, W.; Liu, L. The algorithm of seamless image mosaic based on A-KAZE features extraction and reducing the inclination of image. IEEE Trans. </w:t>
+      </w:r>
+      <w:proofErr w:type="spellStart"/>
+      <w:r>
+        <w:t>Electr</w:t>
+      </w:r>
+      <w:proofErr w:type="spellEnd"/>
+      <w:r>
+        <w:t>. Electron. Eng. 2018, 13, 134–146.</w:t>
       </w:r>
     </w:p>
     <w:sectPr>
@@ -66931,7 +67804,7 @@
     </w:pPr>
     <w:r>
       <w:pict w14:anchorId="4B3F6DF3">
-        <v:rect id="_x0000_i1136" style="width:0;height:1.5pt" o:hralign="center" o:hrstd="t" o:hr="t" fillcolor="#a0a0a0" stroked="f"/>
+        <v:rect id="_x0000_i1025" style="width:0;height:1.5pt" o:hralign="center" o:hrstd="t" o:hr="t" fillcolor="#a0a0a0" stroked="f"/>
       </w:pict>
     </w:r>
   </w:p>
@@ -67298,6 +68171,97 @@
       </w:pPr>
     </w:lvl>
   </w:abstractNum>
+  <w:abstractNum w:abstractNumId="4" w15:restartNumberingAfterBreak="0">
+    <w:nsid w:val="4AE57504"/>
+    <w:multiLevelType w:val="hybridMultilevel"/>
+    <w:tmpl w:val="84204550"/>
+    <w:lvl w:ilvl="0" w:tplc="88EA206A">
+      <w:start w:val="1"/>
+      <w:numFmt w:val="decimal"/>
+      <w:lvlText w:val="%1."/>
+      <w:lvlJc w:val="left"/>
+      <w:pPr>
+        <w:ind w:left="720" w:hanging="360"/>
+      </w:pPr>
+      <w:rPr>
+        <w:rFonts w:cs="B Nazanin" w:hint="default"/>
+        <w:b w:val="0"/>
+        <w:bCs w:val="0"/>
+      </w:rPr>
+    </w:lvl>
+    <w:lvl w:ilvl="1" w:tplc="04090019" w:tentative="1">
+      <w:start w:val="1"/>
+      <w:numFmt w:val="lowerLetter"/>
+      <w:lvlText w:val="%2."/>
+      <w:lvlJc w:val="left"/>
+      <w:pPr>
+        <w:ind w:left="1440" w:hanging="360"/>
+      </w:pPr>
+    </w:lvl>
+    <w:lvl w:ilvl="2" w:tplc="0409001B" w:tentative="1">
+      <w:start w:val="1"/>
+      <w:numFmt w:val="lowerRoman"/>
+      <w:lvlText w:val="%3."/>
+      <w:lvlJc w:val="right"/>
+      <w:pPr>
+        <w:ind w:left="2160" w:hanging="180"/>
+      </w:pPr>
+    </w:lvl>
+    <w:lvl w:ilvl="3" w:tplc="0409000F" w:tentative="1">
+      <w:start w:val="1"/>
+      <w:numFmt w:val="decimal"/>
+      <w:lvlText w:val="%4."/>
+      <w:lvlJc w:val="left"/>
+      <w:pPr>
+        <w:ind w:left="2880" w:hanging="360"/>
+      </w:pPr>
+    </w:lvl>
+    <w:lvl w:ilvl="4" w:tplc="04090019" w:tentative="1">
+      <w:start w:val="1"/>
+      <w:numFmt w:val="lowerLetter"/>
+      <w:lvlText w:val="%5."/>
+      <w:lvlJc w:val="left"/>
+      <w:pPr>
+        <w:ind w:left="3600" w:hanging="360"/>
+      </w:pPr>
+    </w:lvl>
+    <w:lvl w:ilvl="5" w:tplc="0409001B" w:tentative="1">
+      <w:start w:val="1"/>
+      <w:numFmt w:val="lowerRoman"/>
+      <w:lvlText w:val="%6."/>
+      <w:lvlJc w:val="right"/>
+      <w:pPr>
+        <w:ind w:left="4320" w:hanging="180"/>
+      </w:pPr>
+    </w:lvl>
+    <w:lvl w:ilvl="6" w:tplc="0409000F" w:tentative="1">
+      <w:start w:val="1"/>
+      <w:numFmt w:val="decimal"/>
+      <w:lvlText w:val="%7."/>
+      <w:lvlJc w:val="left"/>
+      <w:pPr>
+        <w:ind w:left="5040" w:hanging="360"/>
+      </w:pPr>
+    </w:lvl>
+    <w:lvl w:ilvl="7" w:tplc="04090019" w:tentative="1">
+      <w:start w:val="1"/>
+      <w:numFmt w:val="lowerLetter"/>
+      <w:lvlText w:val="%8."/>
+      <w:lvlJc w:val="left"/>
+      <w:pPr>
+        <w:ind w:left="5760" w:hanging="360"/>
+      </w:pPr>
+    </w:lvl>
+    <w:lvl w:ilvl="8" w:tplc="0409001B" w:tentative="1">
+      <w:start w:val="1"/>
+      <w:numFmt w:val="lowerRoman"/>
+      <w:lvlText w:val="%9."/>
+      <w:lvlJc w:val="right"/>
+      <w:pPr>
+        <w:ind w:left="6480" w:hanging="180"/>
+      </w:pPr>
+    </w:lvl>
+  </w:abstractNum>
   <w:num w:numId="1" w16cid:durableId="1248810608">
     <w:abstractNumId w:val="0"/>
   </w:num>
@@ -67309,6 +68273,9 @@
   </w:num>
   <w:num w:numId="4" w16cid:durableId="1240553615">
     <w:abstractNumId w:val="2"/>
+  </w:num>
+  <w:num w:numId="5" w16cid:durableId="1776904769">
+    <w:abstractNumId w:val="4"/>
   </w:num>
 </w:numbering>
 </file>
@@ -67740,6 +68707,7 @@
   <w:style w:type="character" w:default="1" w:styleId="DefaultParagraphFont">
     <w:name w:val="Default Paragraph Font"/>
     <w:uiPriority w:val="1"/>
+    <w:semiHidden/>
     <w:unhideWhenUsed/>
   </w:style>
   <w:style w:type="table" w:default="1" w:styleId="TableNormal">

--- a/article.docx
+++ b/article.docx
@@ -4700,34 +4700,17 @@
           <w:szCs w:val="28"/>
           <w:rtl/>
         </w:rPr>
-        <w:t xml:space="preserve"> و آم</w:t>
-      </w:r>
-      <w:r>
-        <w:rPr>
-          <w:rFonts w:cs="B Nazanin" w:hint="cs"/>
-          <w:sz w:val="28"/>
-          <w:szCs w:val="28"/>
-          <w:rtl/>
-        </w:rPr>
-        <w:t>ی</w:t>
-      </w:r>
-      <w:r>
-        <w:rPr>
-          <w:rFonts w:cs="B Nazanin" w:hint="eastAsia"/>
-          <w:sz w:val="28"/>
-          <w:szCs w:val="28"/>
-          <w:rtl/>
-        </w:rPr>
-        <w:t>ختگ</w:t>
-      </w:r>
-      <w:r>
-        <w:rPr>
-          <w:rFonts w:cs="B Nazanin" w:hint="cs"/>
-          <w:sz w:val="28"/>
-          <w:szCs w:val="28"/>
-          <w:rtl/>
-        </w:rPr>
-        <w:t>ی</w:t>
+        <w:t xml:space="preserve"> و </w:t>
+      </w:r>
+      <w:r>
+        <w:rPr>
+          <w:rFonts w:cs="B Nazanin" w:hint="cs"/>
+          <w:sz w:val="28"/>
+          <w:szCs w:val="28"/>
+          <w:rtl/>
+          <w:lang w:bidi="fa-IR"/>
+        </w:rPr>
+        <w:t>پیوند</w:t>
       </w:r>
       <w:r>
         <w:rPr>
@@ -4983,12 +4966,31 @@
       </w:r>
       <w:r>
         <w:rPr>
-          <w:rFonts w:cs="B Nazanin"/>
-          <w:sz w:val="28"/>
-          <w:szCs w:val="28"/>
-          <w:rtl/>
-        </w:rPr>
-        <w:t>ه شوند تا برا</w:t>
+          <w:rFonts w:cs="B Nazanin" w:hint="cs"/>
+          <w:sz w:val="28"/>
+          <w:szCs w:val="28"/>
+          <w:rtl/>
+        </w:rPr>
+        <w:t xml:space="preserve"> </w:t>
+      </w:r>
+      <w:r>
+        <w:rPr>
+          <w:rFonts w:cs="B Nazanin" w:hint="cs"/>
+          <w:sz w:val="28"/>
+          <w:szCs w:val="28"/>
+          <w:rtl/>
+          <w:lang w:bidi="fa-IR"/>
+        </w:rPr>
+        <w:t>داده</w:t>
+      </w:r>
+      <w:r>
+        <w:rPr>
+          <w:rFonts w:cs="B Nazanin"/>
+          <w:sz w:val="28"/>
+          <w:szCs w:val="28"/>
+          <w:rtl/>
+        </w:rPr>
+        <w:t xml:space="preserve"> شوند تا برا</w:t>
       </w:r>
       <w:r>
         <w:rPr>
@@ -6640,9 +6642,11 @@
         <w:bidi/>
         <w:jc w:val="both"/>
         <w:rPr>
-          <w:rFonts w:cs="B Nazanin"/>
-          <w:sz w:val="28"/>
-          <w:szCs w:val="28"/>
+          <w:rFonts w:cs="B Nazanin" w:hint="cs"/>
+          <w:sz w:val="28"/>
+          <w:szCs w:val="28"/>
+          <w:rtl/>
+          <w:lang w:bidi="fa-IR"/>
         </w:rPr>
       </w:pPr>
       <w:r>
@@ -6733,133 +6737,27 @@
           <w:szCs w:val="28"/>
           <w:rtl/>
         </w:rPr>
-        <w:t xml:space="preserve"> نقطه مشخصه عبارتند از تبد</w:t>
-      </w:r>
-      <w:r>
-        <w:rPr>
-          <w:rFonts w:cs="B Nazanin" w:hint="cs"/>
-          <w:sz w:val="28"/>
-          <w:szCs w:val="28"/>
-          <w:rtl/>
-        </w:rPr>
-        <w:t>ی</w:t>
-      </w:r>
-      <w:r>
-        <w:rPr>
-          <w:rFonts w:cs="B Nazanin" w:hint="eastAsia"/>
-          <w:sz w:val="28"/>
-          <w:szCs w:val="28"/>
-          <w:rtl/>
-        </w:rPr>
-        <w:t>ل</w:t>
-      </w:r>
-      <w:r>
-        <w:rPr>
-          <w:rFonts w:cs="B Nazanin"/>
-          <w:sz w:val="28"/>
-          <w:szCs w:val="28"/>
-          <w:rtl/>
-        </w:rPr>
-        <w:t xml:space="preserve"> و</w:t>
-      </w:r>
-      <w:r>
-        <w:rPr>
-          <w:rFonts w:cs="B Nazanin" w:hint="cs"/>
-          <w:sz w:val="28"/>
-          <w:szCs w:val="28"/>
-          <w:rtl/>
-        </w:rPr>
-        <w:t>ی</w:t>
-      </w:r>
-      <w:r>
-        <w:rPr>
-          <w:rFonts w:cs="B Nazanin" w:hint="eastAsia"/>
-          <w:sz w:val="28"/>
-          <w:szCs w:val="28"/>
-          <w:rtl/>
-        </w:rPr>
-        <w:t>ژگ</w:t>
-      </w:r>
-      <w:r>
-        <w:rPr>
-          <w:rFonts w:cs="B Nazanin" w:hint="cs"/>
-          <w:sz w:val="28"/>
-          <w:szCs w:val="28"/>
-          <w:rtl/>
-        </w:rPr>
-        <w:t>ی</w:t>
-      </w:r>
-      <w:r>
-        <w:rPr>
-          <w:rFonts w:cs="B Nazanin"/>
-          <w:sz w:val="28"/>
-          <w:szCs w:val="28"/>
-          <w:rtl/>
-        </w:rPr>
-        <w:t xml:space="preserve"> تغ</w:t>
-      </w:r>
-      <w:r>
-        <w:rPr>
-          <w:rFonts w:cs="B Nazanin" w:hint="cs"/>
-          <w:sz w:val="28"/>
-          <w:szCs w:val="28"/>
-          <w:rtl/>
-        </w:rPr>
-        <w:t>یی</w:t>
-      </w:r>
-      <w:r>
-        <w:rPr>
-          <w:rFonts w:cs="B Nazanin" w:hint="eastAsia"/>
-          <w:sz w:val="28"/>
-          <w:szCs w:val="28"/>
-          <w:rtl/>
-        </w:rPr>
-        <w:t>رناپذ</w:t>
-      </w:r>
-      <w:r>
-        <w:rPr>
-          <w:rFonts w:cs="B Nazanin" w:hint="cs"/>
-          <w:sz w:val="28"/>
-          <w:szCs w:val="28"/>
-          <w:rtl/>
-        </w:rPr>
-        <w:t>ی</w:t>
-      </w:r>
-      <w:r>
-        <w:rPr>
-          <w:rFonts w:cs="B Nazanin" w:hint="eastAsia"/>
-          <w:sz w:val="28"/>
-          <w:szCs w:val="28"/>
-          <w:rtl/>
-        </w:rPr>
-        <w:t>ر</w:t>
-      </w:r>
-      <w:r>
-        <w:rPr>
-          <w:rFonts w:cs="B Nazanin"/>
-          <w:sz w:val="28"/>
-          <w:szCs w:val="28"/>
-          <w:rtl/>
-        </w:rPr>
-        <w:t xml:space="preserve"> مق</w:t>
-      </w:r>
-      <w:r>
-        <w:rPr>
-          <w:rFonts w:cs="B Nazanin" w:hint="cs"/>
-          <w:sz w:val="28"/>
-          <w:szCs w:val="28"/>
-          <w:rtl/>
-        </w:rPr>
-        <w:t>ی</w:t>
-      </w:r>
-      <w:r>
-        <w:rPr>
-          <w:rFonts w:cs="B Nazanin" w:hint="eastAsia"/>
-          <w:sz w:val="28"/>
-          <w:szCs w:val="28"/>
-          <w:rtl/>
-        </w:rPr>
-        <w:t>اس</w:t>
+        <w:t xml:space="preserve"> نقطه مشخصه عبارتند از </w:t>
+      </w:r>
+      <w:r>
+        <w:rPr>
+          <w:rFonts w:cs="B Nazanin"/>
+          <w:sz w:val="28"/>
+          <w:szCs w:val="28"/>
+          <w:rtl/>
+          <w:lang w:bidi="fa-IR"/>
+        </w:rPr>
+        <w:t xml:space="preserve">تبدیل ویژگی </w:t>
+      </w:r>
+      <w:r>
+        <w:rPr>
+          <w:rFonts w:cs="B Nazanin"/>
+          <w:sz w:val="28"/>
+          <w:szCs w:val="28"/>
+          <w:rtl/>
+          <w:lang w:bidi="fa-IR"/>
+        </w:rPr>
+        <w:t>مستقل از مقیاس</w:t>
       </w:r>
     </w:p>
     <w:p>
@@ -22280,7 +22178,27 @@
           <w:rtl/>
           <w:lang w:bidi="fa-IR"/>
         </w:rPr>
-        <w:t xml:space="preserve"> ادغام زدن دو تصو</w:t>
+        <w:t xml:space="preserve"> ادغام </w:t>
+      </w:r>
+      <w:r>
+        <w:rPr>
+          <w:rFonts w:cs="B Nazanin" w:hint="cs"/>
+          <w:sz w:val="28"/>
+          <w:szCs w:val="28"/>
+          <w:rtl/>
+          <w:lang w:bidi="fa-IR"/>
+        </w:rPr>
+        <w:t>کردن</w:t>
+      </w:r>
+      <w:r>
+        <w:rPr>
+          <w:rFonts w:cs="B Nazanin"/>
+          <w:sz w:val="28"/>
+          <w:szCs w:val="28"/>
+          <w:rtl/>
+          <w:lang w:bidi="fa-IR"/>
+        </w:rPr>
+        <w:t xml:space="preserve"> دو تصو</w:t>
       </w:r>
       <w:r>
         <w:rPr>
@@ -27344,7 +27262,7 @@
                   <w:szCs w:val="28"/>
                   <w:lang w:bidi="fa-IR"/>
                 </w:rPr>
-                <m:t>Hesssion</m:t>
+                <m:t>Hessian</m:t>
               </m:r>
             </m:sub>
           </m:sSub>
@@ -32496,7 +32414,7 @@
           <w:rtl/>
           <w:lang w:bidi="fa-IR"/>
         </w:rPr>
-        <w:t xml:space="preserve"> چند صحنه بر اساس روش ادغام مرتب ساز</w:t>
+        <w:t xml:space="preserve"> چند صحنه </w:t>
       </w:r>
       <w:r>
         <w:rPr>
@@ -32506,8 +32424,50 @@
           <w:rtl/>
           <w:lang w:bidi="fa-IR"/>
         </w:rPr>
-        <w:t>ی</w:t>
-      </w:r>
+        <w:t xml:space="preserve">ای </w:t>
+      </w:r>
+      <w:r>
+        <w:rPr>
+          <w:rFonts w:cs="B Nazanin"/>
+          <w:sz w:val="36"/>
+          <w:szCs w:val="36"/>
+          <w:rtl/>
+          <w:lang w:bidi="fa-IR"/>
+        </w:rPr>
+        <w:t>بر اساس روش مرتب ساز</w:t>
+      </w:r>
+      <w:r>
+        <w:rPr>
+          <w:rFonts w:cs="B Nazanin" w:hint="cs"/>
+          <w:sz w:val="36"/>
+          <w:szCs w:val="36"/>
+          <w:rtl/>
+          <w:lang w:bidi="fa-IR"/>
+        </w:rPr>
+        <w:t>ی</w:t>
+      </w:r>
+      <w:r>
+        <w:rPr>
+          <w:rFonts w:cs="B Nazanin" w:hint="cs"/>
+          <w:sz w:val="36"/>
+          <w:szCs w:val="36"/>
+          <w:rtl/>
+          <w:lang w:bidi="fa-IR"/>
+        </w:rPr>
+        <w:t xml:space="preserve"> </w:t>
+      </w:r>
+      <w:proofErr w:type="spellStart"/>
+      <w:r>
+        <w:rPr>
+          <w:rFonts w:cs="B Nazanin" w:hint="cs"/>
+          <w:sz w:val="36"/>
+          <w:szCs w:val="36"/>
+          <w:rtl/>
+          <w:lang w:bidi="fa-IR"/>
+        </w:rPr>
+        <w:t>ادغامی</w:t>
+      </w:r>
+      <w:proofErr w:type="spellEnd"/>
     </w:p>
     <w:p>
       <w:pPr>
@@ -33300,17 +33260,17 @@
           <w:szCs w:val="28"/>
           <w:lang w:bidi="fa-IR"/>
         </w:rPr>
-        <w:t>N/</w:t>
-      </w:r>
-      <w:r>
-        <w:rPr>
-          <w:rFonts w:cs="B Nazanin"/>
-          <w:sz w:val="28"/>
-          <w:szCs w:val="28"/>
-          <w:rtl/>
-          <w:lang w:bidi="fa-IR"/>
-        </w:rPr>
-        <w:t>2 گروه تقس</w:t>
+        <w:t>N/2</w:t>
+      </w:r>
+      <w:r>
+        <w:rPr>
+          <w:rFonts w:cs="B Nazanin"/>
+          <w:sz w:val="28"/>
+          <w:szCs w:val="28"/>
+          <w:rtl/>
+          <w:lang w:bidi="fa-IR"/>
+        </w:rPr>
+        <w:t xml:space="preserve"> گروه تقس</w:t>
       </w:r>
       <w:r>
         <w:rPr>
@@ -46313,7 +46273,17 @@
                 <w:rtl/>
                 <w:lang w:bidi="fa-IR"/>
               </w:rPr>
-              <w:t xml:space="preserve"> شده است (</w:t>
+              <w:t xml:space="preserve"> شده اس</w:t>
+            </w:r>
+            <w:r>
+              <w:rPr>
+                <w:rFonts w:cs="B Nazanin" w:hint="cs"/>
+                <w:sz w:val="28"/>
+                <w:szCs w:val="28"/>
+                <w:rtl/>
+                <w:lang w:bidi="fa-IR"/>
+              </w:rPr>
+              <w:t>ت. (</w:t>
             </w:r>
             <w:proofErr w:type="spellStart"/>
             <w:r>
@@ -46333,74 +46303,17 @@
                 <w:szCs w:val="28"/>
                 <w:lang w:bidi="fa-IR"/>
               </w:rPr>
-              <w:t xml:space="preserve"> = </w:t>
+              <w:t>=1,2,3,…,n</w:t>
             </w:r>
             <w:r>
               <w:rPr>
-                <w:rFonts w:cs="B Nazanin"/>
+                <w:rFonts w:cs="B Nazanin" w:hint="cs"/>
                 <w:sz w:val="28"/>
                 <w:szCs w:val="28"/>
                 <w:rtl/>
                 <w:lang w:bidi="fa-IR"/>
               </w:rPr>
-              <w:t>1</w:t>
-            </w:r>
-            <w:r>
-              <w:rPr>
-                <w:rFonts w:cs="B Nazanin"/>
-                <w:sz w:val="28"/>
-                <w:szCs w:val="28"/>
-                <w:lang w:bidi="fa-IR"/>
-              </w:rPr>
-              <w:t xml:space="preserve">, </w:t>
-            </w:r>
-            <w:r>
-              <w:rPr>
-                <w:rFonts w:cs="B Nazanin"/>
-                <w:sz w:val="28"/>
-                <w:szCs w:val="28"/>
-                <w:rtl/>
-                <w:lang w:bidi="fa-IR"/>
-              </w:rPr>
-              <w:t>2</w:t>
-            </w:r>
-            <w:r>
-              <w:rPr>
-                <w:rFonts w:cs="B Nazanin"/>
-                <w:sz w:val="28"/>
-                <w:szCs w:val="28"/>
-                <w:lang w:bidi="fa-IR"/>
-              </w:rPr>
-              <w:t xml:space="preserve">, </w:t>
-            </w:r>
-            <w:r>
-              <w:rPr>
-                <w:rFonts w:cs="B Nazanin"/>
-                <w:sz w:val="28"/>
-                <w:szCs w:val="28"/>
-                <w:rtl/>
-                <w:lang w:bidi="fa-IR"/>
-              </w:rPr>
-              <w:t>3</w:t>
-            </w:r>
-            <w:r>
-              <w:rPr>
-                <w:rFonts w:cs="B Nazanin"/>
-                <w:sz w:val="28"/>
-                <w:szCs w:val="28"/>
-                <w:lang w:bidi="fa-IR"/>
-              </w:rPr>
-              <w:t>, ..., n</w:t>
-            </w:r>
-            <w:r>
-              <w:rPr>
-                <w:rFonts w:cs="B Nazanin"/>
-                <w:sz w:val="28"/>
-                <w:szCs w:val="28"/>
-                <w:rtl/>
-                <w:lang w:bidi="fa-IR"/>
-              </w:rPr>
-              <w:t>).</w:t>
+              <w:t>)</w:t>
             </w:r>
           </w:p>
         </w:tc>
@@ -46482,7 +46395,7 @@
                 <w:rtl/>
                 <w:lang w:bidi="fa-IR"/>
               </w:rPr>
-              <w:t xml:space="preserve"> به </w:t>
+              <w:t xml:space="preserve"> به</w:t>
             </w:r>
             <w:r>
               <w:rPr>
@@ -46493,6 +46406,16 @@
               </w:rPr>
               <w:t>n/</w:t>
             </w:r>
+            <w:proofErr w:type="gramStart"/>
+            <w:r>
+              <w:rPr>
+                <w:rFonts w:cs="B Nazanin"/>
+                <w:sz w:val="28"/>
+                <w:szCs w:val="28"/>
+                <w:lang w:bidi="fa-IR"/>
+              </w:rPr>
+              <w:t xml:space="preserve">2 </w:t>
+            </w:r>
             <w:r>
               <w:rPr>
                 <w:rFonts w:cs="B Nazanin"/>
@@ -46501,7 +46424,18 @@
                 <w:rtl/>
                 <w:lang w:bidi="fa-IR"/>
               </w:rPr>
-              <w:t>2 گروه تقس</w:t>
+              <w:t xml:space="preserve"> گروه</w:t>
+            </w:r>
+            <w:proofErr w:type="gramEnd"/>
+            <w:r>
+              <w:rPr>
+                <w:rFonts w:cs="B Nazanin"/>
+                <w:sz w:val="28"/>
+                <w:szCs w:val="28"/>
+                <w:rtl/>
+                <w:lang w:bidi="fa-IR"/>
+              </w:rPr>
+              <w:t xml:space="preserve"> تقس</w:t>
             </w:r>
             <w:r>
               <w:rPr>
@@ -67582,7 +67516,7 @@
           <w:numId w:val="5"/>
         </w:numPr>
         <w:rPr>
-          <w:rFonts w:cs="B Nazanin" w:hint="cs"/>
+          <w:rFonts w:cs="B Nazanin"/>
           <w:b/>
           <w:bCs/>
           <w:sz w:val="28"/>
